--- a/sogsasiebro1.docx
+++ b/sogsasiebro1.docx
@@ -1,6 +1,6 @@
 
 <file path=word/document.xml><?xml version="1.0" encoding="utf-8"?>
-<w:document xmlns:wpc="http://schemas.microsoft.com/office/word/2010/wordprocessingCanvas" xmlns:cx="http://schemas.microsoft.com/office/drawing/2014/chartex" xmlns:cx1="http://schemas.microsoft.com/office/drawing/2015/9/8/chartex" xmlns:cx2="http://schemas.microsoft.com/office/drawing/2015/10/21/chartex" xmlns:cx3="http://schemas.microsoft.com/office/drawing/2016/5/9/chartex" xmlns:cx4="http://schemas.microsoft.com/office/drawing/2016/5/10/chartex" xmlns:cx5="http://schemas.microsoft.com/office/drawing/2016/5/11/chartex" xmlns:cx6="http://schemas.microsoft.com/office/drawing/2016/5/12/chartex" xmlns:cx7="http://schemas.microsoft.com/office/drawing/2016/5/13/chartex" xmlns:cx8="http://schemas.microsoft.com/office/drawing/2016/5/14/chartex" xmlns:mc="http://schemas.openxmlformats.org/markup-compatibility/2006" xmlns:aink="http://schemas.microsoft.com/office/drawing/2016/ink" xmlns:am3d="http://schemas.microsoft.com/office/drawing/2017/model3d" xmlns:o="urn:schemas-microsoft-com:office:office" xmlns:oel="http://schemas.microsoft.com/office/2019/extlst" xmlns:r="http://schemas.openxmlformats.org/officeDocument/2006/relationships" xmlns:m="http://schemas.openxmlformats.org/officeDocument/2006/math" xmlns:v="urn:schemas-microsoft-com:vml" xmlns:wp14="http://schemas.microsoft.com/office/word/2010/wordprocessingDrawing" xmlns:wp="http://schemas.openxmlformats.org/drawingml/2006/wordprocessingDrawing" xmlns:w10="urn:schemas-microsoft-com:office:word" xmlns:w="http://schemas.openxmlformats.org/wordprocessingml/2006/main" xmlns:w14="http://schemas.microsoft.com/office/word/2010/wordml" xmlns:w15="http://schemas.microsoft.com/office/word/2012/wordml" xmlns:w16cex="http://schemas.microsoft.com/office/word/2018/wordml/cex" xmlns:w16cid="http://schemas.microsoft.com/office/word/2016/wordml/cid" xmlns:w16="http://schemas.microsoft.com/office/word/2018/wordml" xmlns:w16sdtdh="http://schemas.microsoft.com/office/word/2020/wordml/sdtdatahash" xmlns:w16se="http://schemas.microsoft.com/office/word/2015/wordml/symex" xmlns:wpg="http://schemas.microsoft.com/office/word/2010/wordprocessingGroup" xmlns:wpi="http://schemas.microsoft.com/office/word/2010/wordprocessingInk" xmlns:wne="http://schemas.microsoft.com/office/word/2006/wordml" xmlns:wps="http://schemas.microsoft.com/office/word/2010/wordprocessingShape" mc:Ignorable="w14 w15 w16se w16cid w16 w16cex w16sdtdh wp14">
+<w:document xmlns:wpc="http://schemas.microsoft.com/office/word/2010/wordprocessingCanvas" xmlns:mc="http://schemas.openxmlformats.org/markup-compatibility/2006" xmlns:o="urn:schemas-microsoft-com:office:office" xmlns:r="http://schemas.openxmlformats.org/officeDocument/2006/relationships" xmlns:m="http://schemas.openxmlformats.org/officeDocument/2006/math" xmlns:v="urn:schemas-microsoft-com:vml" xmlns:wp14="http://schemas.microsoft.com/office/word/2010/wordprocessingDrawing" xmlns:wp="http://schemas.openxmlformats.org/drawingml/2006/wordprocessingDrawing" xmlns:w="http://schemas.openxmlformats.org/wordprocessingml/2006/main" xmlns:w14="http://schemas.microsoft.com/office/word/2010/wordml" xmlns:w10="urn:schemas-microsoft-com:office:word" xmlns:w15="http://schemas.microsoft.com/office/word/2012/wordml" xmlns:wpg="http://schemas.microsoft.com/office/word/2010/wordprocessingGroup" xmlns:wpi="http://schemas.microsoft.com/office/word/2010/wordprocessingInk" xmlns:wne="http://schemas.microsoft.com/office/word/2006/wordml" xmlns:wps="http://schemas.microsoft.com/office/word/2010/wordprocessingShape" xmlns:wpsCustomData="http://www.wps.cn/officeDocument/2013/wpsCustomData" mc:Ignorable="w14 w15 wp14">
   <w:body>
     <w:p>
       <w:pPr>
@@ -36,54 +36,32 @@
         <w:adjustRightInd w:val="0"/>
         <w:ind w:left="5400"/>
         <w:rPr>
+          <w:rFonts w:hint="default"/>
+        </w:rPr>
+      </w:pPr>
+      <w:r>
+        <w:t>ул</w:t>
+      </w:r>
+      <w:r>
+        <w:rPr>
+          <w:rFonts w:hint="default"/>
+        </w:rPr>
+        <w:t xml:space="preserve">. </w:t>
+      </w:r>
+      <w:r>
+        <w:t>Планетная</w:t>
+      </w:r>
+      <w:r>
+        <w:rPr>
           <w:lang w:val="en-US"/>
         </w:rPr>
-      </w:pPr>
-      <w:r>
-        <w:rPr>
-          <w:lang w:val="en-US"/>
-        </w:rPr>
-        <w:t>{{</w:t>
-      </w:r>
-      <w:proofErr w:type="spellStart"/>
-      <w:r>
-        <w:rPr>
-          <w:lang w:val="en-US"/>
-        </w:rPr>
-        <w:t>street_dest</w:t>
-      </w:r>
-      <w:proofErr w:type="spellEnd"/>
-      <w:r>
-        <w:rPr>
-          <w:lang w:val="en-US"/>
-        </w:rPr>
-        <w:t>}}</w:t>
-      </w:r>
-      <w:r>
-        <w:rPr>
-          <w:lang w:val="en-US"/>
-        </w:rPr>
-        <w:t>,</w:t>
-      </w:r>
-      <w:r>
-        <w:rPr>
-          <w:lang w:val="en-US"/>
-        </w:rPr>
-        <w:t xml:space="preserve"> {{</w:t>
-      </w:r>
-      <w:proofErr w:type="spellStart"/>
-      <w:r>
-        <w:rPr>
-          <w:lang w:val="en-US"/>
-        </w:rPr>
-        <w:t>house_dest</w:t>
-      </w:r>
-      <w:proofErr w:type="spellEnd"/>
-      <w:r>
-        <w:rPr>
-          <w:lang w:val="en-US"/>
-        </w:rPr>
-        <w:t>}}</w:t>
+        <w:t xml:space="preserve">, </w:t>
+      </w:r>
+      <w:r>
+        <w:rPr>
+          <w:rFonts w:hint="default"/>
+        </w:rPr>
+        <w:t>38</w:t>
       </w:r>
     </w:p>
     <w:p>
@@ -106,24 +84,7 @@
         <w:t xml:space="preserve">. </w:t>
       </w:r>
       <w:r>
-        <w:rPr>
-          <w:lang w:val="en-US"/>
-        </w:rPr>
-        <w:t>{{</w:t>
-      </w:r>
-      <w:proofErr w:type="spellStart"/>
-      <w:r>
-        <w:rPr>
-          <w:lang w:val="en-US"/>
-        </w:rPr>
-        <w:t>city_destination</w:t>
-      </w:r>
-      <w:proofErr w:type="spellEnd"/>
-      <w:r>
-        <w:rPr>
-          <w:lang w:val="en-US"/>
-        </w:rPr>
-        <w:t>}}</w:t>
+        <w:t>Москва</w:t>
       </w:r>
       <w:r>
         <w:rPr>
@@ -156,18 +117,18 @@
         <w:autoSpaceDN w:val="0"/>
         <w:adjustRightInd w:val="0"/>
         <w:ind w:left="5400"/>
+        <w:rPr>
+          <w:rFonts w:hint="default"/>
+        </w:rPr>
       </w:pPr>
       <w:r>
-        <w:t>{{</w:t>
-      </w:r>
-      <w:r>
-        <w:rPr>
-          <w:lang w:val="en-US"/>
-        </w:rPr>
-        <w:t>country</w:t>
-      </w:r>
-      <w:r>
-        <w:t>}}</w:t>
+        <w:t>Российская</w:t>
+      </w:r>
+      <w:r>
+        <w:rPr>
+          <w:rFonts w:hint="default"/>
+        </w:rPr>
+        <w:t xml:space="preserve"> Федерация</w:t>
       </w:r>
     </w:p>
     <w:p>
@@ -256,11 +217,9 @@
           <w:u w:val="single"/>
         </w:rPr>
       </w:pPr>
-      <w:proofErr w:type="gramStart"/>
       <w:r>
         <w:t>№  заявки</w:t>
       </w:r>
-      <w:proofErr w:type="gramEnd"/>
       <w:r>
         <w:rPr>
           <w:sz w:val="26"/>
@@ -273,7 +232,22 @@
           <w:b/>
           <w:u w:val="single"/>
         </w:rPr>
-        <w:t>__________________________________________________________</w:t>
+        <w:t>_</w:t>
+      </w:r>
+      <w:r>
+        <w:rPr>
+          <w:rFonts w:hint="default"/>
+          <w:b/>
+          <w:u w:val="single"/>
+        </w:rPr>
+        <w:t>{{application_number}}</w:t>
+      </w:r>
+      <w:r>
+        <w:rPr>
+          <w:b/>
+          <w:u w:val="single"/>
+        </w:rPr>
+        <w:t>_________________________________________________________</w:t>
       </w:r>
     </w:p>
     <w:p>
@@ -341,21 +315,7 @@
           <w:sz w:val="26"/>
           <w:szCs w:val="26"/>
         </w:rPr>
-        <w:t xml:space="preserve">  </w:t>
-      </w:r>
-      <w:r>
-        <w:rPr>
-          <w:sz w:val="26"/>
-          <w:szCs w:val="26"/>
-        </w:rPr>
-        <w:t>Ф. И. О. субъекта персональных данных</w:t>
-      </w:r>
-      <w:r>
-        <w:rPr>
-          <w:sz w:val="26"/>
-          <w:szCs w:val="26"/>
-        </w:rPr>
-        <w:t xml:space="preserve">: </w:t>
+        <w:t xml:space="preserve">  Ф. И. О. субъекта персональных данных: </w:t>
       </w:r>
       <w:r>
         <w:rPr>
@@ -404,7 +364,6 @@
         </w:rPr>
         <w:t>}} {{</w:t>
       </w:r>
-      <w:proofErr w:type="spellStart"/>
       <w:r>
         <w:rPr>
           <w:b/>
@@ -415,7 +374,6 @@
         </w:rPr>
         <w:t>patrono</w:t>
       </w:r>
-      <w:proofErr w:type="spellEnd"/>
       <w:r>
         <w:rPr>
           <w:b/>
@@ -428,7 +386,7 @@
     </w:p>
     <w:p>
       <w:pPr>
-        <w:pStyle w:val="3"/>
+        <w:pStyle w:val="6"/>
         <w:shd w:val="clear" w:color="auto" w:fill="auto"/>
         <w:tabs>
           <w:tab w:val="left" w:pos="3377"/>
@@ -474,25 +432,7 @@
           <w:szCs w:val="26"/>
           <w:u w:val="single"/>
         </w:rPr>
-        <w:t>}}</w:t>
-      </w:r>
-      <w:r>
-        <w:rPr>
-          <w:b/>
-          <w:sz w:val="26"/>
-          <w:szCs w:val="26"/>
-          <w:u w:val="single"/>
-        </w:rPr>
-        <w:t xml:space="preserve"> г. </w:t>
-      </w:r>
-      <w:r>
-        <w:rPr>
-          <w:b/>
-          <w:sz w:val="26"/>
-          <w:szCs w:val="26"/>
-          <w:u w:val="single"/>
-        </w:rPr>
-        <w:t>{{</w:t>
+        <w:t>}} г. {{</w:t>
       </w:r>
       <w:r>
         <w:rPr>
@@ -511,25 +451,7 @@
           <w:szCs w:val="26"/>
           <w:u w:val="single"/>
         </w:rPr>
-        <w:t>}}</w:t>
-      </w:r>
-      <w:r>
-        <w:rPr>
-          <w:b/>
-          <w:sz w:val="26"/>
-          <w:szCs w:val="26"/>
-          <w:u w:val="single"/>
-        </w:rPr>
-        <w:t xml:space="preserve">, </w:t>
-      </w:r>
-      <w:r>
-        <w:rPr>
-          <w:b/>
-          <w:sz w:val="26"/>
-          <w:szCs w:val="26"/>
-          <w:u w:val="single"/>
-        </w:rPr>
-        <w:t>{{</w:t>
+        <w:t>}}, {{</w:t>
       </w:r>
       <w:r>
         <w:rPr>
@@ -548,25 +470,7 @@
           <w:szCs w:val="26"/>
           <w:u w:val="single"/>
         </w:rPr>
-        <w:t>}}</w:t>
-      </w:r>
-      <w:r>
-        <w:rPr>
-          <w:b/>
-          <w:sz w:val="26"/>
-          <w:szCs w:val="26"/>
-          <w:u w:val="single"/>
-        </w:rPr>
-        <w:t>, д.</w:t>
-      </w:r>
-      <w:r>
-        <w:rPr>
-          <w:b/>
-          <w:sz w:val="26"/>
-          <w:szCs w:val="26"/>
-          <w:u w:val="single"/>
-        </w:rPr>
-        <w:t>{{</w:t>
+        <w:t>}}, д.{{</w:t>
       </w:r>
       <w:r>
         <w:rPr>
@@ -585,25 +489,7 @@
           <w:szCs w:val="26"/>
           <w:u w:val="single"/>
         </w:rPr>
-        <w:t>}}</w:t>
-      </w:r>
-      <w:r>
-        <w:rPr>
-          <w:b/>
-          <w:sz w:val="26"/>
-          <w:szCs w:val="26"/>
-          <w:u w:val="single"/>
-        </w:rPr>
-        <w:t xml:space="preserve">, кв. </w:t>
-      </w:r>
-      <w:r>
-        <w:rPr>
-          <w:b/>
-          <w:sz w:val="26"/>
-          <w:szCs w:val="26"/>
-          <w:u w:val="single"/>
-        </w:rPr>
-        <w:t>{{</w:t>
+        <w:t>}}, кв. {{</w:t>
       </w:r>
       <w:r>
         <w:rPr>
@@ -627,7 +513,7 @@
     </w:p>
     <w:p>
       <w:pPr>
-        <w:pStyle w:val="3"/>
+        <w:pStyle w:val="6"/>
         <w:shd w:val="clear" w:color="auto" w:fill="auto"/>
         <w:tabs>
           <w:tab w:val="left" w:pos="3377"/>
@@ -647,36 +533,17 @@
           <w:sz w:val="26"/>
           <w:szCs w:val="26"/>
         </w:rPr>
-        <w:t xml:space="preserve">Документ, удостоверяющий личность субъекта персональных данных, дата его выдачи и выдавший </w:t>
-      </w:r>
-      <w:proofErr w:type="gramStart"/>
-      <w:r>
-        <w:rPr>
-          <w:sz w:val="26"/>
-          <w:szCs w:val="26"/>
-        </w:rPr>
-        <w:t xml:space="preserve">орган:   </w:t>
-      </w:r>
-      <w:proofErr w:type="gramEnd"/>
-      <w:r>
-        <w:rPr>
-          <w:b/>
-          <w:sz w:val="26"/>
-          <w:szCs w:val="26"/>
-          <w:u w:val="single"/>
-        </w:rPr>
-        <w:t xml:space="preserve">Паспорт:  </w:t>
-      </w:r>
-      <w:r>
-        <w:rPr>
-          <w:b/>
-          <w:sz w:val="26"/>
-          <w:szCs w:val="26"/>
-          <w:u w:val="single"/>
-        </w:rPr>
-        <w:t>{{</w:t>
-      </w:r>
-      <w:proofErr w:type="spellStart"/>
+        <w:t xml:space="preserve">Документ, удостоверяющий личность субъекта персональных данных, дата его выдачи и выдавший орган:   </w:t>
+      </w:r>
+      <w:r>
+        <w:rPr>
+          <w:b/>
+          <w:sz w:val="26"/>
+          <w:szCs w:val="26"/>
+          <w:u w:val="single"/>
+        </w:rPr>
+        <w:t>Паспорт:  {{</w:t>
+      </w:r>
       <w:r>
         <w:rPr>
           <w:b/>
@@ -687,33 +554,14 @@
         </w:rPr>
         <w:t>seria</w:t>
       </w:r>
-      <w:proofErr w:type="spellEnd"/>
-      <w:r>
-        <w:rPr>
-          <w:b/>
-          <w:sz w:val="26"/>
-          <w:szCs w:val="26"/>
-          <w:u w:val="single"/>
-        </w:rPr>
-        <w:t>}}</w:t>
-      </w:r>
-      <w:r>
-        <w:rPr>
-          <w:b/>
-          <w:sz w:val="26"/>
-          <w:szCs w:val="26"/>
-          <w:u w:val="single"/>
-        </w:rPr>
-        <w:t xml:space="preserve"> № </w:t>
-      </w:r>
-      <w:r>
-        <w:rPr>
-          <w:b/>
-          <w:sz w:val="26"/>
-          <w:szCs w:val="26"/>
-          <w:u w:val="single"/>
-        </w:rPr>
-        <w:t>{{</w:t>
+      <w:r>
+        <w:rPr>
+          <w:b/>
+          <w:sz w:val="26"/>
+          <w:szCs w:val="26"/>
+          <w:u w:val="single"/>
+        </w:rPr>
+        <w:t>}} № {{</w:t>
       </w:r>
       <w:r>
         <w:rPr>
@@ -732,25 +580,7 @@
           <w:szCs w:val="26"/>
           <w:u w:val="single"/>
         </w:rPr>
-        <w:t>}}</w:t>
-      </w:r>
-      <w:r>
-        <w:rPr>
-          <w:b/>
-          <w:sz w:val="26"/>
-          <w:szCs w:val="26"/>
-          <w:u w:val="single"/>
-        </w:rPr>
-        <w:t xml:space="preserve"> выдан </w:t>
-      </w:r>
-      <w:r>
-        <w:rPr>
-          <w:b/>
-          <w:sz w:val="26"/>
-          <w:szCs w:val="26"/>
-          <w:u w:val="single"/>
-        </w:rPr>
-        <w:t>{{</w:t>
+        <w:t>}} выдан {{</w:t>
       </w:r>
       <w:r>
         <w:rPr>
@@ -769,25 +599,7 @@
           <w:szCs w:val="26"/>
           <w:u w:val="single"/>
         </w:rPr>
-        <w:t>}}</w:t>
-      </w:r>
-      <w:r>
-        <w:rPr>
-          <w:b/>
-          <w:sz w:val="26"/>
-          <w:szCs w:val="26"/>
-          <w:u w:val="single"/>
-        </w:rPr>
-        <w:t xml:space="preserve"> </w:t>
-      </w:r>
-      <w:r>
-        <w:rPr>
-          <w:b/>
-          <w:sz w:val="26"/>
-          <w:szCs w:val="26"/>
-          <w:u w:val="single"/>
-        </w:rPr>
-        <w:t>{{</w:t>
+        <w:t>}} {{</w:t>
       </w:r>
       <w:r>
         <w:rPr>
@@ -838,7 +650,7 @@
     </w:p>
     <w:p>
       <w:pPr>
-        <w:pStyle w:val="3"/>
+        <w:pStyle w:val="6"/>
         <w:shd w:val="clear" w:color="auto" w:fill="auto"/>
         <w:tabs>
           <w:tab w:val="left" w:pos="3377"/>
@@ -881,7 +693,13 @@
           <w:sz w:val="26"/>
           <w:szCs w:val="26"/>
         </w:rPr>
-        <w:br/>
+        <w:br w:type="textWrapping"/>
+      </w:r>
+      <w:r>
+        <w:rPr>
+          <w:sz w:val="26"/>
+          <w:szCs w:val="26"/>
+        </w:rPr>
         <w:t>№ 152-ФЗ «О персональных данных»,</w:t>
       </w:r>
       <w:r>
@@ -1036,6 +854,13 @@
           <w:lang w:val="en-US"/>
         </w:rPr>
         <w:tab/>
+      </w:r>
+      <w:r>
+        <w:rPr>
+          <w:sz w:val="26"/>
+          <w:szCs w:val="26"/>
+          <w:lang w:val="en-US"/>
+        </w:rPr>
         <w:t xml:space="preserve">            /</w:t>
       </w:r>
       <w:r>
@@ -1043,93 +868,7 @@
           <w:u w:val="single"/>
           <w:lang w:val="en-US"/>
         </w:rPr>
-        <w:t>{{</w:t>
-      </w:r>
-      <w:r>
-        <w:rPr>
-          <w:u w:val="single"/>
-          <w:lang w:val="en-US"/>
-        </w:rPr>
-        <w:t>surname</w:t>
-      </w:r>
-      <w:r>
-        <w:rPr>
-          <w:u w:val="single"/>
-          <w:lang w:val="en-US"/>
-        </w:rPr>
-        <w:t>}} {{</w:t>
-      </w:r>
-      <w:r>
-        <w:rPr>
-          <w:u w:val="single"/>
-          <w:lang w:val="en-US"/>
-        </w:rPr>
-        <w:t>short</w:t>
-      </w:r>
-      <w:r>
-        <w:rPr>
-          <w:u w:val="single"/>
-          <w:lang w:val="en-US"/>
-        </w:rPr>
-        <w:t>_</w:t>
-      </w:r>
-      <w:r>
-        <w:rPr>
-          <w:u w:val="single"/>
-          <w:lang w:val="en-US"/>
-        </w:rPr>
-        <w:t>name</w:t>
-      </w:r>
-      <w:r>
-        <w:rPr>
-          <w:u w:val="single"/>
-          <w:lang w:val="en-US"/>
-        </w:rPr>
-        <w:t>}</w:t>
-      </w:r>
-      <w:proofErr w:type="gramStart"/>
-      <w:r>
-        <w:rPr>
-          <w:u w:val="single"/>
-          <w:lang w:val="en-US"/>
-        </w:rPr>
-        <w:t>}.{</w:t>
-      </w:r>
-      <w:proofErr w:type="gramEnd"/>
-      <w:r>
-        <w:rPr>
-          <w:u w:val="single"/>
-          <w:lang w:val="en-US"/>
-        </w:rPr>
-        <w:t>{</w:t>
-      </w:r>
-      <w:r>
-        <w:rPr>
-          <w:u w:val="single"/>
-          <w:lang w:val="en-US"/>
-        </w:rPr>
-        <w:t>s</w:t>
-      </w:r>
-      <w:r>
-        <w:rPr>
-          <w:u w:val="single"/>
-          <w:lang w:val="en-US"/>
-        </w:rPr>
-        <w:t>hort</w:t>
-      </w:r>
-      <w:r>
-        <w:rPr>
-          <w:u w:val="single"/>
-          <w:lang w:val="en-US"/>
-        </w:rPr>
-        <w:t>_patrono</w:t>
-      </w:r>
-      <w:r>
-        <w:rPr>
-          <w:u w:val="single"/>
-          <w:lang w:val="en-US"/>
-        </w:rPr>
-        <w:t>}}.</w:t>
+        <w:t>{{surname}} {{short_name}}.{{short_patrono}}.</w:t>
       </w:r>
       <w:r>
         <w:rPr>
@@ -1230,38 +969,54 @@
           <w:sz w:val="26"/>
           <w:szCs w:val="26"/>
         </w:rPr>
-        <w:lastRenderedPageBreak/>
         <w:t xml:space="preserve"> </w:t>
       </w:r>
     </w:p>
     <w:tbl>
       <w:tblPr>
+        <w:tblStyle w:val="3"/>
         <w:tblW w:w="10386" w:type="dxa"/>
         <w:tblInd w:w="-72" w:type="dxa"/>
         <w:tblBorders>
-          <w:top w:val="single" w:sz="4" w:space="0" w:color="auto"/>
-          <w:left w:val="single" w:sz="4" w:space="0" w:color="auto"/>
-          <w:bottom w:val="single" w:sz="4" w:space="0" w:color="auto"/>
-          <w:right w:val="single" w:sz="4" w:space="0" w:color="auto"/>
-          <w:insideH w:val="single" w:sz="4" w:space="0" w:color="auto"/>
-          <w:insideV w:val="single" w:sz="4" w:space="0" w:color="auto"/>
+          <w:top w:val="single" w:color="auto" w:sz="4" w:space="0"/>
+          <w:left w:val="single" w:color="auto" w:sz="4" w:space="0"/>
+          <w:bottom w:val="single" w:color="auto" w:sz="4" w:space="0"/>
+          <w:right w:val="single" w:color="auto" w:sz="4" w:space="0"/>
+          <w:insideH w:val="single" w:color="auto" w:sz="4" w:space="0"/>
+          <w:insideV w:val="single" w:color="auto" w:sz="4" w:space="0"/>
         </w:tblBorders>
-        <w:tblLook w:val="0000" w:firstRow="0" w:lastRow="0" w:firstColumn="0" w:lastColumn="0" w:noHBand="0" w:noVBand="0"/>
+        <w:tblLayout w:type="autofit"/>
+        <w:tblCellMar>
+          <w:top w:w="0" w:type="dxa"/>
+          <w:left w:w="108" w:type="dxa"/>
+          <w:bottom w:w="0" w:type="dxa"/>
+          <w:right w:w="108" w:type="dxa"/>
+        </w:tblCellMar>
       </w:tblPr>
       <w:tblGrid>
         <w:gridCol w:w="4742"/>
         <w:gridCol w:w="5644"/>
       </w:tblGrid>
       <w:tr>
+        <w:tblPrEx>
+          <w:tblBorders>
+            <w:top w:val="single" w:color="auto" w:sz="4" w:space="0"/>
+            <w:left w:val="single" w:color="auto" w:sz="4" w:space="0"/>
+            <w:bottom w:val="single" w:color="auto" w:sz="4" w:space="0"/>
+            <w:right w:val="single" w:color="auto" w:sz="4" w:space="0"/>
+            <w:insideH w:val="single" w:color="auto" w:sz="4" w:space="0"/>
+            <w:insideV w:val="single" w:color="auto" w:sz="4" w:space="0"/>
+          </w:tblBorders>
+        </w:tblPrEx>
         <w:trPr>
-          <w:trHeight w:val="801"/>
+          <w:trHeight w:val="801" w:hRule="atLeast"/>
         </w:trPr>
         <w:tc>
           <w:tcPr>
             <w:tcW w:w="4742" w:type="dxa"/>
             <w:tcBorders>
-              <w:top w:val="double" w:sz="4" w:space="0" w:color="auto"/>
-              <w:left w:val="double" w:sz="4" w:space="0" w:color="auto"/>
+              <w:top w:val="double" w:color="auto" w:sz="4" w:space="0"/>
+              <w:left w:val="double" w:color="auto" w:sz="4" w:space="0"/>
             </w:tcBorders>
           </w:tcPr>
           <w:p>
@@ -1289,27 +1044,7 @@
                 <w:sz w:val="18"/>
                 <w:szCs w:val="18"/>
               </w:rPr>
-              <w:t xml:space="preserve">(заполняется Федеральной </w:t>
-            </w:r>
-            <w:proofErr w:type="gramStart"/>
-            <w:r>
-              <w:rPr>
-                <w:i/>
-                <w:iCs/>
-                <w:sz w:val="18"/>
-                <w:szCs w:val="18"/>
-              </w:rPr>
-              <w:t>службой  по</w:t>
-            </w:r>
-            <w:proofErr w:type="gramEnd"/>
-            <w:r>
-              <w:rPr>
-                <w:i/>
-                <w:iCs/>
-                <w:sz w:val="18"/>
-                <w:szCs w:val="18"/>
-              </w:rPr>
-              <w:t xml:space="preserve"> интеллектуальной собственности)</w:t>
+              <w:t>(заполняется Федеральной службой  по интеллектуальной собственности)</w:t>
             </w:r>
           </w:p>
         </w:tc>
@@ -1317,8 +1052,8 @@
           <w:tcPr>
             <w:tcW w:w="5644" w:type="dxa"/>
             <w:tcBorders>
-              <w:top w:val="double" w:sz="4" w:space="0" w:color="auto"/>
-              <w:right w:val="double" w:sz="4" w:space="0" w:color="auto"/>
+              <w:top w:val="double" w:color="auto" w:sz="4" w:space="0"/>
+              <w:right w:val="double" w:color="auto" w:sz="4" w:space="0"/>
             </w:tcBorders>
           </w:tcPr>
           <w:p>
@@ -1374,35 +1109,7 @@
                 <w:sz w:val="18"/>
                 <w:szCs w:val="18"/>
               </w:rPr>
-              <w:t xml:space="preserve">Бережковская наб., </w:t>
-            </w:r>
-            <w:r>
-              <w:rPr>
-                <w:sz w:val="18"/>
-                <w:szCs w:val="18"/>
-              </w:rPr>
-              <w:t xml:space="preserve">д. </w:t>
-            </w:r>
-            <w:r>
-              <w:rPr>
-                <w:sz w:val="18"/>
-                <w:szCs w:val="18"/>
-              </w:rPr>
-              <w:t>30, корп.</w:t>
-            </w:r>
-            <w:r>
-              <w:rPr>
-                <w:sz w:val="18"/>
-                <w:szCs w:val="18"/>
-              </w:rPr>
-              <w:t xml:space="preserve"> </w:t>
-            </w:r>
-            <w:r>
-              <w:rPr>
-                <w:sz w:val="18"/>
-                <w:szCs w:val="18"/>
-              </w:rPr>
-              <w:t>1,</w:t>
+              <w:t>Бережковская наб., д. 30, корп. 1,</w:t>
             </w:r>
           </w:p>
           <w:p>
@@ -1418,14 +1125,7 @@
                 <w:sz w:val="18"/>
                 <w:szCs w:val="18"/>
               </w:rPr>
-              <w:t xml:space="preserve">г. </w:t>
-            </w:r>
-            <w:r>
-              <w:rPr>
-                <w:sz w:val="18"/>
-                <w:szCs w:val="18"/>
-              </w:rPr>
-              <w:t xml:space="preserve">Москва, Г-59, ГСП-3, 125993, </w:t>
+              <w:t xml:space="preserve">г. Москва, Г-59, ГСП-3, 125993, </w:t>
             </w:r>
           </w:p>
           <w:p>
@@ -1447,16 +1147,26 @@
         </w:tc>
       </w:tr>
       <w:tr>
+        <w:tblPrEx>
+          <w:tblBorders>
+            <w:top w:val="single" w:color="auto" w:sz="4" w:space="0"/>
+            <w:left w:val="single" w:color="auto" w:sz="4" w:space="0"/>
+            <w:bottom w:val="single" w:color="auto" w:sz="4" w:space="0"/>
+            <w:right w:val="single" w:color="auto" w:sz="4" w:space="0"/>
+            <w:insideH w:val="single" w:color="auto" w:sz="4" w:space="0"/>
+            <w:insideV w:val="single" w:color="auto" w:sz="4" w:space="0"/>
+          </w:tblBorders>
+        </w:tblPrEx>
         <w:trPr>
-          <w:trHeight w:val="471"/>
+          <w:trHeight w:val="471" w:hRule="atLeast"/>
         </w:trPr>
         <w:tc>
           <w:tcPr>
             <w:tcW w:w="10386" w:type="dxa"/>
             <w:gridSpan w:val="2"/>
             <w:tcBorders>
-              <w:left w:val="double" w:sz="4" w:space="0" w:color="auto"/>
-              <w:right w:val="double" w:sz="4" w:space="0" w:color="auto"/>
+              <w:left w:val="double" w:color="auto" w:sz="4" w:space="0"/>
+              <w:right w:val="double" w:color="auto" w:sz="4" w:space="0"/>
             </w:tcBorders>
             <w:vAlign w:val="center"/>
           </w:tcPr>
@@ -1480,42 +1190,32 @@
                 <w:sz w:val="26"/>
                 <w:szCs w:val="26"/>
               </w:rPr>
-              <w:t>Согласие автор</w:t>
-            </w:r>
-            <w:r>
-              <w:rPr>
-                <w:b/>
-                <w:bCs/>
-                <w:kern w:val="32"/>
-                <w:sz w:val="26"/>
-                <w:szCs w:val="26"/>
-              </w:rPr>
-              <w:t xml:space="preserve">а на указание сведений об авторе, указанных </w:t>
-            </w:r>
-            <w:r>
-              <w:rPr>
-                <w:b/>
-                <w:bCs/>
-                <w:kern w:val="32"/>
-                <w:sz w:val="26"/>
-                <w:szCs w:val="26"/>
-              </w:rPr>
-              <w:t>в заявлении</w:t>
+              <w:t>Согласие автора на указание сведений об авторе, указанных в заявлении</w:t>
             </w:r>
           </w:p>
         </w:tc>
       </w:tr>
       <w:tr>
+        <w:tblPrEx>
+          <w:tblBorders>
+            <w:top w:val="single" w:color="auto" w:sz="4" w:space="0"/>
+            <w:left w:val="single" w:color="auto" w:sz="4" w:space="0"/>
+            <w:bottom w:val="single" w:color="auto" w:sz="4" w:space="0"/>
+            <w:right w:val="single" w:color="auto" w:sz="4" w:space="0"/>
+            <w:insideH w:val="single" w:color="auto" w:sz="4" w:space="0"/>
+            <w:insideV w:val="single" w:color="auto" w:sz="4" w:space="0"/>
+          </w:tblBorders>
+        </w:tblPrEx>
         <w:trPr>
-          <w:trHeight w:val="1484"/>
+          <w:trHeight w:val="1484" w:hRule="atLeast"/>
         </w:trPr>
         <w:tc>
           <w:tcPr>
             <w:tcW w:w="10386" w:type="dxa"/>
             <w:gridSpan w:val="2"/>
             <w:tcBorders>
-              <w:left w:val="double" w:sz="4" w:space="0" w:color="auto"/>
-              <w:right w:val="double" w:sz="4" w:space="0" w:color="auto"/>
+              <w:left w:val="double" w:color="auto" w:sz="4" w:space="0"/>
+              <w:right w:val="double" w:color="auto" w:sz="4" w:space="0"/>
             </w:tcBorders>
           </w:tcPr>
           <w:p>
@@ -1525,13 +1225,8 @@
               <w:adjustRightInd w:val="0"/>
               <w:spacing w:before="120"/>
             </w:pPr>
-            <w:proofErr w:type="gramStart"/>
-            <w:r>
-              <w:t>Заявка  №</w:t>
-            </w:r>
-            <w:proofErr w:type="gramEnd"/>
-            <w:r>
-              <w:t xml:space="preserve">  </w:t>
+            <w:r>
+              <w:t xml:space="preserve">Заявка  №  </w:t>
             </w:r>
             <w:r>
               <w:rPr>
@@ -1565,25 +1260,7 @@
                 <w:szCs w:val="26"/>
                 <w:vertAlign w:val="superscript"/>
               </w:rPr>
-              <w:t xml:space="preserve"> (указывается при наличии р</w:t>
-            </w:r>
-            <w:r>
-              <w:rPr>
-                <w:i/>
-                <w:sz w:val="26"/>
-                <w:szCs w:val="26"/>
-                <w:vertAlign w:val="superscript"/>
-              </w:rPr>
-              <w:t>егистрационного номера заявки)</w:t>
-            </w:r>
-            <w:r>
-              <w:rPr>
-                <w:i/>
-                <w:sz w:val="26"/>
-                <w:szCs w:val="26"/>
-                <w:vertAlign w:val="superscript"/>
-              </w:rPr>
-              <w:t xml:space="preserve"> </w:t>
+              <w:t xml:space="preserve"> (указывается при наличии регистрационного номера заявки) </w:t>
             </w:r>
           </w:p>
           <w:p>
@@ -1612,12 +1289,12 @@
               </w:rPr>
               <w:fldChar w:fldCharType="begin">
                 <w:ffData>
-                  <w:name w:val=""/>
                   <w:enabled/>
                   <w:calcOnExit w:val="0"/>
                   <w:checkBox>
                     <w:sizeAuto/>
                     <w:default w:val="1"/>
+                    <w:checked/>
                   </w:checkBox>
                 </w:ffData>
               </w:fldChar>
@@ -1640,6 +1317,7 @@
                 <w:sz w:val="20"/>
                 <w:szCs w:val="20"/>
               </w:rPr>
+              <w:fldChar w:fldCharType="separate"/>
             </w:r>
             <w:r>
               <w:rPr>
@@ -1649,46 +1327,26 @@
                 <w:sz w:val="20"/>
                 <w:szCs w:val="20"/>
               </w:rPr>
-              <w:fldChar w:fldCharType="separate"/>
-            </w:r>
-            <w:r>
-              <w:rPr>
-                <w:b/>
-                <w:bCs/>
+              <w:fldChar w:fldCharType="end"/>
+            </w:r>
+            <w:r>
+              <w:rPr>
+                <w:b/>
                 <w:spacing w:val="-8"/>
-                <w:sz w:val="20"/>
-                <w:szCs w:val="20"/>
-              </w:rPr>
-              <w:fldChar w:fldCharType="end"/>
-            </w:r>
-            <w:r>
-              <w:rPr>
-                <w:b/>
+                <w:sz w:val="18"/>
+                <w:szCs w:val="18"/>
+              </w:rPr>
+              <w:t xml:space="preserve"> </w:t>
+            </w:r>
+            <w:r>
+              <w:rPr>
+                <w:b/>
+                <w:bCs/>
                 <w:spacing w:val="-8"/>
                 <w:sz w:val="18"/>
                 <w:szCs w:val="18"/>
               </w:rPr>
-              <w:t xml:space="preserve"> </w:t>
-            </w:r>
-            <w:r>
-              <w:rPr>
-                <w:b/>
-                <w:bCs/>
-                <w:spacing w:val="-8"/>
-                <w:sz w:val="18"/>
-                <w:szCs w:val="18"/>
-              </w:rPr>
-              <w:t xml:space="preserve">Программы для ЭВМ   </w:t>
-            </w:r>
-            <w:r>
-              <w:rPr>
-                <w:b/>
-                <w:bCs/>
-                <w:spacing w:val="-8"/>
-                <w:sz w:val="18"/>
-                <w:szCs w:val="18"/>
-              </w:rPr>
-              <w:t xml:space="preserve"> </w:t>
+              <w:t xml:space="preserve">Программы для ЭВМ    </w:t>
             </w:r>
             <w:r>
               <w:rPr>
@@ -1706,6 +1364,7 @@
                   <w:checkBox>
                     <w:sizeAuto/>
                     <w:default w:val="0"/>
+                    <w:checked w:val="0"/>
                   </w:checkBox>
                 </w:ffData>
               </w:fldChar>
@@ -1728,6 +1387,7 @@
                 <w:sz w:val="20"/>
                 <w:szCs w:val="20"/>
               </w:rPr>
+              <w:fldChar w:fldCharType="separate"/>
             </w:r>
             <w:r>
               <w:rPr>
@@ -1737,76 +1397,26 @@
                 <w:sz w:val="20"/>
                 <w:szCs w:val="20"/>
               </w:rPr>
-              <w:fldChar w:fldCharType="separate"/>
-            </w:r>
-            <w:r>
-              <w:rPr>
-                <w:b/>
-                <w:bCs/>
+              <w:fldChar w:fldCharType="end"/>
+            </w:r>
+            <w:r>
+              <w:rPr>
+                <w:b/>
                 <w:spacing w:val="-8"/>
-                <w:sz w:val="20"/>
-                <w:szCs w:val="20"/>
-              </w:rPr>
-              <w:fldChar w:fldCharType="end"/>
-            </w:r>
-            <w:r>
-              <w:rPr>
-                <w:b/>
+                <w:sz w:val="18"/>
+                <w:szCs w:val="18"/>
+              </w:rPr>
+              <w:t xml:space="preserve"> </w:t>
+            </w:r>
+            <w:r>
+              <w:rPr>
+                <w:b/>
+                <w:bCs/>
                 <w:spacing w:val="-8"/>
                 <w:sz w:val="18"/>
                 <w:szCs w:val="18"/>
               </w:rPr>
-              <w:t xml:space="preserve"> </w:t>
-            </w:r>
-            <w:r>
-              <w:rPr>
-                <w:b/>
-                <w:bCs/>
-                <w:spacing w:val="-8"/>
-                <w:sz w:val="18"/>
-                <w:szCs w:val="18"/>
-              </w:rPr>
-              <w:t>Базы данных</w:t>
-            </w:r>
-            <w:r>
-              <w:rPr>
-                <w:b/>
-                <w:bCs/>
-                <w:spacing w:val="-8"/>
-                <w:sz w:val="18"/>
-                <w:szCs w:val="18"/>
-              </w:rPr>
-              <w:t xml:space="preserve">, </w:t>
-            </w:r>
-            <w:r>
-              <w:rPr>
-                <w:b/>
-                <w:bCs/>
-                <w:spacing w:val="-8"/>
-                <w:sz w:val="18"/>
-                <w:szCs w:val="18"/>
-              </w:rPr>
-              <w:t>государственная регистрация которой осуществляется в соответствии с пунктом 4 статьи 1259 Кодекса</w:t>
-            </w:r>
-            <w:r>
-              <w:rPr>
-                <w:b/>
-                <w:bCs/>
-                <w:spacing w:val="-8"/>
-                <w:sz w:val="18"/>
-                <w:szCs w:val="18"/>
-              </w:rPr>
-              <w:t xml:space="preserve">  </w:t>
-            </w:r>
-            <w:r>
-              <w:rPr>
-                <w:b/>
-                <w:bCs/>
-                <w:spacing w:val="-8"/>
-                <w:sz w:val="18"/>
-                <w:szCs w:val="18"/>
-              </w:rPr>
-              <w:t xml:space="preserve">   </w:t>
+              <w:t xml:space="preserve">Базы данных, государственная регистрация которой осуществляется в соответствии с пунктом 4 статьи 1259 Кодекса     </w:t>
             </w:r>
             <w:r>
               <w:rPr>
@@ -1824,6 +1434,7 @@
                   <w:checkBox>
                     <w:sizeAuto/>
                     <w:default w:val="0"/>
+                    <w:checked w:val="0"/>
                   </w:checkBox>
                 </w:ffData>
               </w:fldChar>
@@ -1846,6 +1457,7 @@
                 <w:sz w:val="20"/>
                 <w:szCs w:val="20"/>
               </w:rPr>
+              <w:fldChar w:fldCharType="separate"/>
             </w:r>
             <w:r>
               <w:rPr>
@@ -1855,66 +1467,26 @@
                 <w:sz w:val="20"/>
                 <w:szCs w:val="20"/>
               </w:rPr>
-              <w:fldChar w:fldCharType="separate"/>
-            </w:r>
-            <w:r>
-              <w:rPr>
-                <w:b/>
-                <w:bCs/>
+              <w:fldChar w:fldCharType="end"/>
+            </w:r>
+            <w:r>
+              <w:rPr>
+                <w:b/>
                 <w:spacing w:val="-8"/>
-                <w:sz w:val="20"/>
-                <w:szCs w:val="20"/>
-              </w:rPr>
-              <w:fldChar w:fldCharType="end"/>
-            </w:r>
-            <w:r>
-              <w:rPr>
-                <w:b/>
+                <w:sz w:val="18"/>
+                <w:szCs w:val="18"/>
+              </w:rPr>
+              <w:t xml:space="preserve"> </w:t>
+            </w:r>
+            <w:r>
+              <w:rPr>
+                <w:b/>
+                <w:bCs/>
                 <w:spacing w:val="-8"/>
                 <w:sz w:val="18"/>
                 <w:szCs w:val="18"/>
               </w:rPr>
-              <w:t xml:space="preserve"> </w:t>
-            </w:r>
-            <w:r>
-              <w:rPr>
-                <w:b/>
-                <w:bCs/>
-                <w:spacing w:val="-8"/>
-                <w:sz w:val="18"/>
-                <w:szCs w:val="18"/>
-              </w:rPr>
-              <w:t>Базы данных</w:t>
-            </w:r>
-            <w:r>
-              <w:rPr>
-                <w:b/>
-                <w:bCs/>
-                <w:spacing w:val="-8"/>
-                <w:sz w:val="18"/>
-                <w:szCs w:val="18"/>
-              </w:rPr>
-              <w:t xml:space="preserve">, </w:t>
-            </w:r>
-            <w:r>
-              <w:rPr>
-                <w:b/>
-                <w:bCs/>
-                <w:spacing w:val="-8"/>
-                <w:sz w:val="18"/>
-                <w:szCs w:val="18"/>
-              </w:rPr>
-              <w:t>государственная регистрация которой осуществляется в соответствии с пунктом 3 статьи 1334 Кодекса</w:t>
-            </w:r>
-            <w:r>
-              <w:rPr>
-                <w:b/>
-                <w:bCs/>
-                <w:spacing w:val="-8"/>
-                <w:sz w:val="18"/>
-                <w:szCs w:val="18"/>
-              </w:rPr>
-              <w:t xml:space="preserve"> </w:t>
+              <w:t xml:space="preserve">Базы данных, государственная регистрация которой осуществляется в соответствии с пунктом 3 статьи 1334 Кодекса </w:t>
             </w:r>
             <w:r>
               <w:rPr>
@@ -1936,7 +1508,6 @@
                 <w:u w:val="single"/>
               </w:rPr>
             </w:pPr>
-            <w:proofErr w:type="gramStart"/>
             <w:r>
               <w:t>Название</w:t>
             </w:r>
@@ -1956,7 +1527,6 @@
               </w:rPr>
               <w:t>«</w:t>
             </w:r>
-            <w:proofErr w:type="gramEnd"/>
             <w:r>
               <w:rPr>
                 <w:b/>
@@ -1992,14 +1562,7 @@
                 <w:b/>
                 <w:u w:val="single"/>
               </w:rPr>
-              <w:t>}}</w:t>
-            </w:r>
-            <w:r>
-              <w:rPr>
-                <w:b/>
-                <w:u w:val="single"/>
-              </w:rPr>
-              <w:t>»</w:t>
+              <w:t>}}»</w:t>
             </w:r>
           </w:p>
           <w:p>
@@ -2017,40 +1580,32 @@
                 <w:sz w:val="17"/>
                 <w:szCs w:val="17"/>
               </w:rPr>
-              <w:t xml:space="preserve">(указывается </w:t>
-            </w:r>
-            <w:proofErr w:type="gramStart"/>
-            <w:r>
-              <w:rPr>
-                <w:i/>
-                <w:sz w:val="17"/>
-                <w:szCs w:val="17"/>
-              </w:rPr>
-              <w:t>в  соответствии</w:t>
-            </w:r>
-            <w:proofErr w:type="gramEnd"/>
-            <w:r>
-              <w:rPr>
-                <w:i/>
-                <w:sz w:val="17"/>
-                <w:szCs w:val="17"/>
-              </w:rPr>
-              <w:t xml:space="preserve"> с графой 1 заявления о государственной регистрации программы для ЭВМ или базы данных)</w:t>
+              <w:t>(указывается в  соответствии с графой 1 заявления о государственной регистрации программы для ЭВМ или базы данных)</w:t>
             </w:r>
           </w:p>
         </w:tc>
       </w:tr>
       <w:tr>
+        <w:tblPrEx>
+          <w:tblBorders>
+            <w:top w:val="single" w:color="auto" w:sz="4" w:space="0"/>
+            <w:left w:val="single" w:color="auto" w:sz="4" w:space="0"/>
+            <w:bottom w:val="single" w:color="auto" w:sz="4" w:space="0"/>
+            <w:right w:val="single" w:color="auto" w:sz="4" w:space="0"/>
+            <w:insideH w:val="single" w:color="auto" w:sz="4" w:space="0"/>
+            <w:insideV w:val="single" w:color="auto" w:sz="4" w:space="0"/>
+          </w:tblBorders>
+        </w:tblPrEx>
         <w:trPr>
-          <w:trHeight w:val="1124"/>
+          <w:trHeight w:val="1124" w:hRule="atLeast"/>
         </w:trPr>
         <w:tc>
           <w:tcPr>
             <w:tcW w:w="10386" w:type="dxa"/>
             <w:gridSpan w:val="2"/>
             <w:tcBorders>
-              <w:left w:val="double" w:sz="4" w:space="0" w:color="auto"/>
-              <w:right w:val="double" w:sz="4" w:space="0" w:color="auto"/>
+              <w:left w:val="double" w:color="auto" w:sz="4" w:space="0"/>
+              <w:right w:val="double" w:color="auto" w:sz="4" w:space="0"/>
             </w:tcBorders>
             <w:shd w:val="clear" w:color="auto" w:fill="auto"/>
           </w:tcPr>
@@ -2060,13 +1615,7 @@
               <w:jc w:val="both"/>
             </w:pPr>
             <w:r>
-              <w:t>Правообладатель</w:t>
-            </w:r>
-            <w:r>
-              <w:t xml:space="preserve"> (и)</w:t>
-            </w:r>
-            <w:r>
-              <w:t xml:space="preserve"> (Заявитель)(и) </w:t>
+              <w:t xml:space="preserve">Правообладатель (и) (Заявитель)(и) </w:t>
             </w:r>
           </w:p>
           <w:p>
@@ -2092,7 +1641,7 @@
             </w:pPr>
             <w:r>
               <w:rPr>
-                <w:rStyle w:val="a3"/>
+                <w:rStyle w:val="4"/>
                 <w:i w:val="0"/>
                 <w:iCs/>
                 <w:sz w:val="18"/>
@@ -2102,7 +1651,7 @@
             </w:r>
             <w:r>
               <w:rPr>
-                <w:rStyle w:val="a3"/>
+                <w:rStyle w:val="4"/>
                 <w:rFonts w:ascii="Helvetica" w:hAnsi="Helvetica" w:cs="Arial"/>
                 <w:iCs/>
                 <w:sz w:val="18"/>
@@ -2115,14 +1664,7 @@
                 <w:sz w:val="18"/>
                 <w:szCs w:val="18"/>
               </w:rPr>
-              <w:t>«Саратовский государственный технический университет имени Гагарина Ю.А.»</w:t>
-            </w:r>
-            <w:r>
-              <w:rPr>
-                <w:sz w:val="18"/>
-                <w:szCs w:val="18"/>
-              </w:rPr>
-              <w:t>, ОГРН 1026403341139, ИНН 6454004110</w:t>
+              <w:t>«Саратовский государственный технический университет имени Гагарина Ю.А.», ОГРН 1026403341139, ИНН 6454004110</w:t>
             </w:r>
           </w:p>
           <w:p>
@@ -2160,15 +1702,7 @@
                 <w:sz w:val="20"/>
                 <w:szCs w:val="20"/>
               </w:rPr>
-              <w:t>7А. С</w:t>
-            </w:r>
-            <w:r>
-              <w:rPr>
-                <w:i/>
-                <w:sz w:val="20"/>
-                <w:szCs w:val="20"/>
-              </w:rPr>
-              <w:t>ВЕДЕНИЯ ОБ АВТОРЕ:</w:t>
+              <w:t>7А. СВЕДЕНИЯ ОБ АВТОРЕ:</w:t>
             </w:r>
           </w:p>
           <w:p>
@@ -2188,16 +1722,7 @@
                 <w:sz w:val="20"/>
                 <w:szCs w:val="20"/>
               </w:rPr>
-              <w:t>Фамилия имя отчество:</w:t>
-            </w:r>
-            <w:r>
-              <w:rPr>
-                <w:bCs/>
-                <w:i/>
-                <w:sz w:val="20"/>
-                <w:szCs w:val="20"/>
-              </w:rPr>
-              <w:t xml:space="preserve"> </w:t>
+              <w:t xml:space="preserve">Фамилия имя отчество: </w:t>
             </w:r>
             <w:r>
               <w:rPr>
@@ -2246,7 +1771,6 @@
               </w:rPr>
               <w:t>}} {{</w:t>
             </w:r>
-            <w:proofErr w:type="spellStart"/>
             <w:r>
               <w:rPr>
                 <w:b/>
@@ -2255,7 +1779,7 @@
                 <w:u w:val="single"/>
                 <w:lang w:val="en-US"/>
               </w:rPr>
-              <w:t>patron</w:t>
+              <w:t>patrono</w:t>
             </w:r>
             <w:r>
               <w:rPr>
@@ -2263,17 +1787,6 @@
                 <w:sz w:val="21"/>
                 <w:szCs w:val="21"/>
                 <w:u w:val="single"/>
-                <w:lang w:val="en-US"/>
-              </w:rPr>
-              <w:t>o</w:t>
-            </w:r>
-            <w:proofErr w:type="spellEnd"/>
-            <w:r>
-              <w:rPr>
-                <w:b/>
-                <w:sz w:val="21"/>
-                <w:szCs w:val="21"/>
-                <w:u w:val="single"/>
               </w:rPr>
               <w:t>}}</w:t>
             </w:r>
@@ -2295,42 +1808,98 @@
                 <w:sz w:val="20"/>
                 <w:szCs w:val="20"/>
               </w:rPr>
-              <w:t xml:space="preserve">Дата </w:t>
-            </w:r>
-            <w:proofErr w:type="gramStart"/>
+              <w:t>Дата рождения:  число:{{</w:t>
+            </w:r>
             <w:r>
               <w:rPr>
                 <w:i/>
                 <w:sz w:val="20"/>
                 <w:szCs w:val="20"/>
-              </w:rPr>
-              <w:t>рождения:  число</w:t>
-            </w:r>
-            <w:proofErr w:type="gramEnd"/>
+                <w:lang w:val="en-US"/>
+              </w:rPr>
+              <w:t>day</w:t>
+            </w:r>
             <w:r>
               <w:rPr>
                 <w:i/>
                 <w:sz w:val="20"/>
                 <w:szCs w:val="20"/>
               </w:rPr>
-              <w:t>:</w:t>
+              <w:t>_</w:t>
             </w:r>
             <w:r>
               <w:rPr>
                 <w:i/>
                 <w:sz w:val="20"/>
                 <w:szCs w:val="20"/>
-              </w:rPr>
-              <w:t>{{</w:t>
+                <w:lang w:val="en-US"/>
+              </w:rPr>
+              <w:t>birth</w:t>
             </w:r>
             <w:r>
               <w:rPr>
                 <w:i/>
                 <w:sz w:val="20"/>
                 <w:szCs w:val="20"/>
+              </w:rPr>
+              <w:t>}} месяц:</w:t>
+            </w:r>
+            <w:r>
+              <w:rPr>
+                <w:b/>
+                <w:bCs/>
+                <w:sz w:val="20"/>
+                <w:szCs w:val="20"/>
+              </w:rPr>
+              <w:t xml:space="preserve"> {{</w:t>
+            </w:r>
+            <w:r>
+              <w:rPr>
+                <w:b/>
+                <w:bCs/>
+                <w:sz w:val="20"/>
+                <w:szCs w:val="20"/>
                 <w:lang w:val="en-US"/>
               </w:rPr>
-              <w:t>day</w:t>
+              <w:t>month</w:t>
+            </w:r>
+            <w:r>
+              <w:rPr>
+                <w:b/>
+                <w:bCs/>
+                <w:sz w:val="20"/>
+                <w:szCs w:val="20"/>
+              </w:rPr>
+              <w:t>_</w:t>
+            </w:r>
+            <w:r>
+              <w:rPr>
+                <w:b/>
+                <w:bCs/>
+                <w:sz w:val="20"/>
+                <w:szCs w:val="20"/>
+                <w:lang w:val="en-US"/>
+              </w:rPr>
+              <w:t>birth</w:t>
+            </w:r>
+            <w:r>
+              <w:rPr>
+                <w:b/>
+                <w:bCs/>
+                <w:sz w:val="20"/>
+                <w:szCs w:val="20"/>
+              </w:rPr>
+              <w:t>}}</w:t>
+            </w:r>
+            <w:r>
+              <w:rPr>
+                <w:b/>
+                <w:bCs/>
+                <w:sz w:val="20"/>
+                <w:szCs w:val="20"/>
+                <w:u w:val="single"/>
+              </w:rPr>
+              <w:t xml:space="preserve"> </w:t>
             </w:r>
             <w:r>
               <w:rPr>
@@ -2338,203 +1907,62 @@
                 <w:sz w:val="20"/>
                 <w:szCs w:val="20"/>
               </w:rPr>
+              <w:t>год:</w:t>
+            </w:r>
+            <w:r>
+              <w:rPr>
+                <w:b/>
+                <w:bCs/>
+                <w:sz w:val="20"/>
+                <w:szCs w:val="20"/>
+              </w:rPr>
+              <w:t xml:space="preserve"> {{</w:t>
+            </w:r>
+            <w:r>
+              <w:rPr>
+                <w:b/>
+                <w:bCs/>
+                <w:sz w:val="20"/>
+                <w:szCs w:val="20"/>
+                <w:lang w:val="en-US"/>
+              </w:rPr>
+              <w:t>year</w:t>
+            </w:r>
+            <w:r>
+              <w:rPr>
+                <w:b/>
+                <w:bCs/>
+                <w:sz w:val="20"/>
+                <w:szCs w:val="20"/>
+              </w:rPr>
               <w:t>_</w:t>
             </w:r>
             <w:r>
               <w:rPr>
+                <w:b/>
+                <w:bCs/>
+                <w:sz w:val="20"/>
+                <w:szCs w:val="20"/>
+                <w:lang w:val="en-US"/>
+              </w:rPr>
+              <w:t>birth</w:t>
+            </w:r>
+            <w:r>
+              <w:rPr>
+                <w:b/>
+                <w:bCs/>
+                <w:sz w:val="20"/>
+                <w:szCs w:val="20"/>
+              </w:rPr>
+              <w:t xml:space="preserve">}} </w:t>
+            </w:r>
+            <w:r>
+              <w:rPr>
                 <w:i/>
                 <w:sz w:val="20"/>
                 <w:szCs w:val="20"/>
-                <w:lang w:val="en-US"/>
-              </w:rPr>
-              <w:t>birth</w:t>
-            </w:r>
-            <w:r>
-              <w:rPr>
-                <w:i/>
-                <w:sz w:val="20"/>
-                <w:szCs w:val="20"/>
-              </w:rPr>
-              <w:t xml:space="preserve">}} </w:t>
-            </w:r>
-            <w:r>
-              <w:rPr>
-                <w:i/>
-                <w:sz w:val="20"/>
-                <w:szCs w:val="20"/>
-              </w:rPr>
-              <w:t>месяц:</w:t>
-            </w:r>
-            <w:r>
-              <w:rPr>
-                <w:b/>
-                <w:bCs/>
-                <w:sz w:val="20"/>
-                <w:szCs w:val="20"/>
-              </w:rPr>
-              <w:t xml:space="preserve"> </w:t>
-            </w:r>
-            <w:r>
-              <w:rPr>
-                <w:b/>
-                <w:bCs/>
-                <w:sz w:val="20"/>
-                <w:szCs w:val="20"/>
-              </w:rPr>
-              <w:t>{{</w:t>
-            </w:r>
-            <w:r>
-              <w:rPr>
-                <w:b/>
-                <w:bCs/>
-                <w:sz w:val="20"/>
-                <w:szCs w:val="20"/>
-                <w:lang w:val="en-US"/>
-              </w:rPr>
-              <w:t>month</w:t>
-            </w:r>
-            <w:r>
-              <w:rPr>
-                <w:b/>
-                <w:bCs/>
-                <w:sz w:val="20"/>
-                <w:szCs w:val="20"/>
-              </w:rPr>
-              <w:t>_</w:t>
-            </w:r>
-            <w:r>
-              <w:rPr>
-                <w:b/>
-                <w:bCs/>
-                <w:sz w:val="20"/>
-                <w:szCs w:val="20"/>
-                <w:lang w:val="en-US"/>
-              </w:rPr>
-              <w:t>birth</w:t>
-            </w:r>
-            <w:r>
-              <w:rPr>
-                <w:b/>
-                <w:bCs/>
-                <w:sz w:val="20"/>
-                <w:szCs w:val="20"/>
-              </w:rPr>
-              <w:t>}}</w:t>
-            </w:r>
-            <w:r>
-              <w:rPr>
-                <w:b/>
-                <w:bCs/>
-                <w:sz w:val="20"/>
-                <w:szCs w:val="20"/>
-                <w:u w:val="single"/>
-              </w:rPr>
-              <w:t xml:space="preserve"> </w:t>
-            </w:r>
-            <w:r>
-              <w:rPr>
-                <w:i/>
-                <w:sz w:val="20"/>
-                <w:szCs w:val="20"/>
-              </w:rPr>
-              <w:t>год</w:t>
-            </w:r>
-            <w:r>
-              <w:rPr>
-                <w:i/>
-                <w:sz w:val="20"/>
-                <w:szCs w:val="20"/>
-              </w:rPr>
-              <w:t>:</w:t>
-            </w:r>
-            <w:r>
-              <w:rPr>
-                <w:b/>
-                <w:bCs/>
-                <w:sz w:val="20"/>
-                <w:szCs w:val="20"/>
-              </w:rPr>
-              <w:t xml:space="preserve"> </w:t>
-            </w:r>
-            <w:r>
-              <w:rPr>
-                <w:b/>
-                <w:bCs/>
-                <w:sz w:val="20"/>
-                <w:szCs w:val="20"/>
-              </w:rPr>
-              <w:t>{{</w:t>
-            </w:r>
-            <w:r>
-              <w:rPr>
-                <w:b/>
-                <w:bCs/>
-                <w:sz w:val="20"/>
-                <w:szCs w:val="20"/>
-                <w:lang w:val="en-US"/>
-              </w:rPr>
-              <w:t>year</w:t>
-            </w:r>
-            <w:r>
-              <w:rPr>
-                <w:b/>
-                <w:bCs/>
-                <w:sz w:val="20"/>
-                <w:szCs w:val="20"/>
-              </w:rPr>
-              <w:t>_</w:t>
-            </w:r>
-            <w:r>
-              <w:rPr>
-                <w:b/>
-                <w:bCs/>
-                <w:sz w:val="20"/>
-                <w:szCs w:val="20"/>
-                <w:lang w:val="en-US"/>
-              </w:rPr>
-              <w:t>birth</w:t>
-            </w:r>
-            <w:r>
-              <w:rPr>
-                <w:b/>
-                <w:bCs/>
-                <w:sz w:val="20"/>
-                <w:szCs w:val="20"/>
-              </w:rPr>
-              <w:t>}}</w:t>
-            </w:r>
-            <w:r>
-              <w:rPr>
-                <w:b/>
-                <w:bCs/>
-                <w:sz w:val="20"/>
-                <w:szCs w:val="20"/>
-              </w:rPr>
-              <w:t xml:space="preserve"> </w:t>
-            </w:r>
-            <w:r>
-              <w:rPr>
-                <w:i/>
-                <w:sz w:val="20"/>
-                <w:szCs w:val="20"/>
-              </w:rPr>
-              <w:t>Гражданство:</w:t>
-            </w:r>
-            <w:r>
-              <w:rPr>
-                <w:i/>
-                <w:sz w:val="20"/>
-                <w:szCs w:val="20"/>
-              </w:rPr>
-              <w:t xml:space="preserve"> </w:t>
-            </w:r>
-            <w:r>
-              <w:rPr>
-                <w:i/>
-                <w:sz w:val="20"/>
-                <w:szCs w:val="20"/>
-              </w:rPr>
-              <w:t>{{</w:t>
+              </w:rPr>
+              <w:t>Гражданство: {{</w:t>
             </w:r>
             <w:r>
               <w:rPr>
@@ -2577,17 +2005,7 @@
                 <w:sz w:val="20"/>
                 <w:szCs w:val="20"/>
               </w:rPr>
-              <w:t>Автор согласен с обработкой указанных персональных данных, необходимой для исполнения полномочий федеральных органов исполнительной власти, участвующих в предоставлении государственных услуг, предусмотренных Федеральным законом от 27 июля 2010 года № 210-ФЗ «Об организации предоставления государственных и муниципальных услуг», включая регистрацию субъекта персональных данных на едином портале государственных и муниципальных услуг и (или) региональных порталах государственных и муниципальных услуг и в течение срока действия исключительного права на регистрируемый объект</w:t>
-            </w:r>
-            <w:r>
-              <w:rPr>
-                <w:b/>
-                <w:bCs/>
-                <w:spacing w:val="-4"/>
-                <w:sz w:val="20"/>
-                <w:szCs w:val="20"/>
-              </w:rPr>
-              <w:t>.</w:t>
+              <w:t>Автор согласен с обработкой указанных персональных данных, необходимой для исполнения полномочий федеральных органов исполнительной власти, участвующих в предоставлении государственных услуг, предусмотренных Федеральным законом от 27 июля 2010 года № 210-ФЗ «Об организации предоставления государственных и муниципальных услуг», включая регистрацию субъекта персональных данных на едином портале государственных и муниципальных услуг и (или) региональных порталах государственных и муниципальных услуг и в течение срока действия исключительного права на регистрируемый объект.</w:t>
             </w:r>
           </w:p>
           <w:p>
@@ -2606,23 +2024,7 @@
                 <w:sz w:val="20"/>
                 <w:szCs w:val="20"/>
               </w:rPr>
-              <w:t xml:space="preserve">Место </w:t>
-            </w:r>
-            <w:r>
-              <w:rPr>
-                <w:i/>
-                <w:sz w:val="20"/>
-                <w:szCs w:val="20"/>
-              </w:rPr>
-              <w:t>постоянного</w:t>
-            </w:r>
-            <w:r>
-              <w:rPr>
-                <w:i/>
-                <w:sz w:val="20"/>
-                <w:szCs w:val="20"/>
-              </w:rPr>
-              <w:t xml:space="preserve"> жительства, включая указание страны:</w:t>
+              <w:t>Место постоянного жительства, включая указание страны:</w:t>
             </w:r>
           </w:p>
           <w:p>
@@ -2641,7 +2043,6 @@
             <w:r>
               <w:rPr>
                 <w:b/>
-                <w:noProof/>
                 <w:sz w:val="20"/>
                 <w:szCs w:val="20"/>
               </w:rPr>
@@ -2650,7 +2051,6 @@
             <w:r>
               <w:rPr>
                 <w:b/>
-                <w:noProof/>
                 <w:sz w:val="20"/>
                 <w:szCs w:val="20"/>
                 <w:lang w:val="en-US"/>
@@ -2660,34 +2060,14 @@
             <w:r>
               <w:rPr>
                 <w:b/>
-                <w:noProof/>
-                <w:sz w:val="20"/>
-                <w:szCs w:val="20"/>
-              </w:rPr>
-              <w:t>}}</w:t>
-            </w:r>
-            <w:r>
-              <w:rPr>
-                <w:b/>
-                <w:noProof/>
-                <w:sz w:val="20"/>
-                <w:szCs w:val="20"/>
-              </w:rPr>
-              <w:t xml:space="preserve">, </w:t>
-            </w:r>
-            <w:r>
-              <w:rPr>
-                <w:b/>
-                <w:noProof/>
-                <w:sz w:val="20"/>
-                <w:szCs w:val="20"/>
-              </w:rPr>
-              <w:t>{{</w:t>
-            </w:r>
-            <w:r>
-              <w:rPr>
-                <w:b/>
-                <w:noProof/>
+                <w:sz w:val="20"/>
+                <w:szCs w:val="20"/>
+              </w:rPr>
+              <w:t>}}, {{</w:t>
+            </w:r>
+            <w:r>
+              <w:rPr>
+                <w:b/>
                 <w:sz w:val="20"/>
                 <w:szCs w:val="20"/>
                 <w:lang w:val="en-US"/>
@@ -2697,43 +2077,14 @@
             <w:r>
               <w:rPr>
                 <w:b/>
-                <w:noProof/>
-                <w:sz w:val="20"/>
-                <w:szCs w:val="20"/>
-              </w:rPr>
-              <w:t>}}</w:t>
-            </w:r>
-            <w:r>
-              <w:rPr>
-                <w:b/>
-                <w:noProof/>
-                <w:sz w:val="20"/>
-                <w:szCs w:val="20"/>
-              </w:rPr>
-              <w:t>, г.</w:t>
-            </w:r>
-            <w:r>
-              <w:rPr>
-                <w:b/>
-                <w:noProof/>
-                <w:sz w:val="20"/>
-                <w:szCs w:val="20"/>
-              </w:rPr>
-              <w:t xml:space="preserve"> </w:t>
-            </w:r>
-            <w:r>
-              <w:rPr>
-                <w:b/>
-                <w:noProof/>
-                <w:sz w:val="20"/>
-                <w:szCs w:val="20"/>
-              </w:rPr>
-              <w:t>{{</w:t>
-            </w:r>
-            <w:r>
-              <w:rPr>
-                <w:b/>
-                <w:noProof/>
+                <w:sz w:val="20"/>
+                <w:szCs w:val="20"/>
+              </w:rPr>
+              <w:t>}}, г. {{</w:t>
+            </w:r>
+            <w:r>
+              <w:rPr>
+                <w:b/>
                 <w:sz w:val="20"/>
                 <w:szCs w:val="20"/>
                 <w:lang w:val="en-US"/>
@@ -2743,34 +2094,14 @@
             <w:r>
               <w:rPr>
                 <w:b/>
-                <w:noProof/>
-                <w:sz w:val="20"/>
-                <w:szCs w:val="20"/>
-              </w:rPr>
-              <w:t>}}</w:t>
-            </w:r>
-            <w:r>
-              <w:rPr>
-                <w:b/>
-                <w:noProof/>
-                <w:sz w:val="20"/>
-                <w:szCs w:val="20"/>
-              </w:rPr>
-              <w:t xml:space="preserve">, </w:t>
-            </w:r>
-            <w:r>
-              <w:rPr>
-                <w:b/>
-                <w:noProof/>
-                <w:sz w:val="20"/>
-                <w:szCs w:val="20"/>
-              </w:rPr>
-              <w:t>{{</w:t>
-            </w:r>
-            <w:r>
-              <w:rPr>
-                <w:b/>
-                <w:noProof/>
+                <w:sz w:val="20"/>
+                <w:szCs w:val="20"/>
+              </w:rPr>
+              <w:t>}}, {{</w:t>
+            </w:r>
+            <w:r>
+              <w:rPr>
+                <w:b/>
                 <w:sz w:val="20"/>
                 <w:szCs w:val="20"/>
                 <w:lang w:val="en-US"/>
@@ -2780,34 +2111,14 @@
             <w:r>
               <w:rPr>
                 <w:b/>
-                <w:noProof/>
-                <w:sz w:val="20"/>
-                <w:szCs w:val="20"/>
-              </w:rPr>
-              <w:t>}}</w:t>
-            </w:r>
-            <w:r>
-              <w:rPr>
-                <w:b/>
-                <w:noProof/>
-                <w:sz w:val="20"/>
-                <w:szCs w:val="20"/>
-              </w:rPr>
-              <w:t>, д.</w:t>
-            </w:r>
-            <w:r>
-              <w:rPr>
-                <w:b/>
-                <w:noProof/>
-                <w:sz w:val="20"/>
-                <w:szCs w:val="20"/>
-              </w:rPr>
-              <w:t>{{</w:t>
-            </w:r>
-            <w:r>
-              <w:rPr>
-                <w:b/>
-                <w:noProof/>
+                <w:sz w:val="20"/>
+                <w:szCs w:val="20"/>
+              </w:rPr>
+              <w:t>}}, д.{{</w:t>
+            </w:r>
+            <w:r>
+              <w:rPr>
+                <w:b/>
                 <w:sz w:val="20"/>
                 <w:szCs w:val="20"/>
                 <w:lang w:val="en-US"/>
@@ -2817,34 +2128,14 @@
             <w:r>
               <w:rPr>
                 <w:b/>
-                <w:noProof/>
-                <w:sz w:val="20"/>
-                <w:szCs w:val="20"/>
-              </w:rPr>
-              <w:t>}}</w:t>
-            </w:r>
-            <w:r>
-              <w:rPr>
-                <w:b/>
-                <w:noProof/>
-                <w:sz w:val="20"/>
-                <w:szCs w:val="20"/>
-              </w:rPr>
-              <w:t>, кв.</w:t>
-            </w:r>
-            <w:r>
-              <w:rPr>
-                <w:b/>
-                <w:noProof/>
-                <w:sz w:val="20"/>
-                <w:szCs w:val="20"/>
-              </w:rPr>
-              <w:t>{{</w:t>
-            </w:r>
-            <w:r>
-              <w:rPr>
-                <w:b/>
-                <w:noProof/>
+                <w:sz w:val="20"/>
+                <w:szCs w:val="20"/>
+              </w:rPr>
+              <w:t>}}, кв.{{</w:t>
+            </w:r>
+            <w:r>
+              <w:rPr>
+                <w:b/>
                 <w:sz w:val="20"/>
                 <w:szCs w:val="20"/>
                 <w:lang w:val="en-US"/>
@@ -2854,7 +2145,6 @@
             <w:r>
               <w:rPr>
                 <w:b/>
-                <w:noProof/>
                 <w:sz w:val="20"/>
                 <w:szCs w:val="20"/>
               </w:rPr>
@@ -2911,23 +2201,13 @@
                 <w:szCs w:val="20"/>
               </w:rPr>
             </w:pPr>
-            <w:proofErr w:type="gramStart"/>
             <w:r>
               <w:rPr>
                 <w:i/>
                 <w:sz w:val="20"/>
                 <w:szCs w:val="20"/>
               </w:rPr>
-              <w:t>При  публикации</w:t>
-            </w:r>
-            <w:proofErr w:type="gramEnd"/>
-            <w:r>
-              <w:rPr>
-                <w:i/>
-                <w:sz w:val="20"/>
-                <w:szCs w:val="20"/>
-              </w:rPr>
-              <w:t xml:space="preserve"> сведений о государственной регистрации программы для ЭВМ или базы данных автор просит: (отметить [X])</w:t>
+              <w:t>При  публикации сведений о государственной регистрации программы для ЭВМ или базы данных автор просит: (отметить [X])</w:t>
             </w:r>
           </w:p>
           <w:p>
@@ -2950,12 +2230,12 @@
               </w:rPr>
               <w:fldChar w:fldCharType="begin">
                 <w:ffData>
-                  <w:name w:val=""/>
                   <w:enabled/>
                   <w:calcOnExit w:val="0"/>
                   <w:checkBox>
                     <w:sizeAuto/>
                     <w:default w:val="1"/>
+                    <w:checked/>
                   </w:checkBox>
                 </w:ffData>
               </w:fldChar>
@@ -2968,14 +2248,6 @@
                 <w:szCs w:val="18"/>
               </w:rPr>
               <w:instrText xml:space="preserve"> FORMCHECKBOX </w:instrText>
-            </w:r>
-            <w:r>
-              <w:rPr>
-                <w:b/>
-                <w:bCs/>
-                <w:sz w:val="18"/>
-                <w:szCs w:val="18"/>
-              </w:rPr>
             </w:r>
             <w:r>
               <w:rPr>
@@ -3019,6 +2291,7 @@
                   <w:checkBox>
                     <w:sizeAuto/>
                     <w:default w:val="0"/>
+                    <w:checked w:val="0"/>
                   </w:checkBox>
                 </w:ffData>
               </w:fldChar>
@@ -3031,14 +2304,6 @@
                 <w:szCs w:val="18"/>
               </w:rPr>
               <w:instrText xml:space="preserve"> FORMCHECKBOX </w:instrText>
-            </w:r>
-            <w:r>
-              <w:rPr>
-                <w:b/>
-                <w:bCs/>
-                <w:sz w:val="18"/>
-                <w:szCs w:val="18"/>
-              </w:rPr>
             </w:r>
             <w:r>
               <w:rPr>
@@ -3088,6 +2353,7 @@
                   <w:checkBox>
                     <w:sizeAuto/>
                     <w:default w:val="0"/>
+                    <w:checked w:val="0"/>
                   </w:checkBox>
                 </w:ffData>
               </w:fldChar>
@@ -3108,14 +2374,6 @@
                 <w:sz w:val="18"/>
                 <w:szCs w:val="18"/>
               </w:rPr>
-            </w:r>
-            <w:r>
-              <w:rPr>
-                <w:b/>
-                <w:bCs/>
-                <w:sz w:val="18"/>
-                <w:szCs w:val="18"/>
-              </w:rPr>
               <w:fldChar w:fldCharType="separate"/>
             </w:r>
             <w:r>
@@ -3144,43 +2402,33 @@
                 <w:szCs w:val="20"/>
                 <w:u w:val="single"/>
               </w:rPr>
-              <w:t>__________________</w:t>
-            </w:r>
-            <w:r>
-              <w:rPr>
-                <w:b/>
-                <w:bCs/>
-                <w:sz w:val="20"/>
-                <w:szCs w:val="20"/>
-                <w:u w:val="single"/>
-              </w:rPr>
-              <w:t>__________________________</w:t>
-            </w:r>
-            <w:r>
-              <w:rPr>
-                <w:b/>
-                <w:bCs/>
-                <w:sz w:val="20"/>
-                <w:szCs w:val="20"/>
-                <w:u w:val="single"/>
-              </w:rPr>
-              <w:t>__________________</w:t>
+              <w:t>______________________________________________________________</w:t>
             </w:r>
           </w:p>
         </w:tc>
       </w:tr>
       <w:tr>
+        <w:tblPrEx>
+          <w:tblBorders>
+            <w:top w:val="single" w:color="auto" w:sz="4" w:space="0"/>
+            <w:left w:val="single" w:color="auto" w:sz="4" w:space="0"/>
+            <w:bottom w:val="single" w:color="auto" w:sz="4" w:space="0"/>
+            <w:right w:val="single" w:color="auto" w:sz="4" w:space="0"/>
+            <w:insideH w:val="single" w:color="auto" w:sz="4" w:space="0"/>
+            <w:insideV w:val="single" w:color="auto" w:sz="4" w:space="0"/>
+          </w:tblBorders>
+        </w:tblPrEx>
         <w:trPr>
-          <w:trHeight w:val="636"/>
+          <w:trHeight w:val="636" w:hRule="atLeast"/>
         </w:trPr>
         <w:tc>
           <w:tcPr>
             <w:tcW w:w="10386" w:type="dxa"/>
             <w:gridSpan w:val="2"/>
             <w:tcBorders>
-              <w:left w:val="double" w:sz="4" w:space="0" w:color="auto"/>
-              <w:bottom w:val="double" w:sz="4" w:space="0" w:color="auto"/>
-              <w:right w:val="double" w:sz="4" w:space="0" w:color="auto"/>
+              <w:left w:val="double" w:color="auto" w:sz="4" w:space="0"/>
+              <w:bottom w:val="double" w:color="auto" w:sz="4" w:space="0"/>
+              <w:right w:val="double" w:color="auto" w:sz="4" w:space="0"/>
             </w:tcBorders>
           </w:tcPr>
           <w:p>
@@ -3207,10 +2455,7 @@
               <w:t xml:space="preserve">                                                                                                         /</w:t>
             </w:r>
             <w:r>
-              <w:t xml:space="preserve"> </w:t>
-            </w:r>
-            <w:r>
-              <w:t>{{</w:t>
+              <w:t xml:space="preserve"> {{</w:t>
             </w:r>
             <w:r>
               <w:rPr>
@@ -3219,13 +2464,7 @@
               <w:t>surname</w:t>
             </w:r>
             <w:r>
-              <w:t>}}</w:t>
-            </w:r>
-            <w:r>
-              <w:t xml:space="preserve"> </w:t>
-            </w:r>
-            <w:r>
-              <w:t>{{</w:t>
+              <w:t>}} {{</w:t>
             </w:r>
             <w:r>
               <w:rPr>
@@ -3234,22 +2473,14 @@
               <w:t>name</w:t>
             </w:r>
             <w:r>
-              <w:t>}}</w:t>
-            </w:r>
-            <w:r>
-              <w:t xml:space="preserve"> </w:t>
-            </w:r>
-            <w:r>
-              <w:t>{{</w:t>
-            </w:r>
-            <w:proofErr w:type="spellStart"/>
+              <w:t>}} {{</w:t>
+            </w:r>
             <w:r>
               <w:rPr>
                 <w:lang w:val="en-US"/>
               </w:rPr>
               <w:t>patrono</w:t>
             </w:r>
-            <w:proofErr w:type="spellEnd"/>
             <w:r>
               <w:t>}}</w:t>
             </w:r>
@@ -3274,17 +2505,27 @@
         </w:tc>
       </w:tr>
       <w:tr>
+        <w:tblPrEx>
+          <w:tblBorders>
+            <w:top w:val="single" w:color="auto" w:sz="4" w:space="0"/>
+            <w:left w:val="single" w:color="auto" w:sz="4" w:space="0"/>
+            <w:bottom w:val="single" w:color="auto" w:sz="4" w:space="0"/>
+            <w:right w:val="single" w:color="auto" w:sz="4" w:space="0"/>
+            <w:insideH w:val="single" w:color="auto" w:sz="4" w:space="0"/>
+            <w:insideV w:val="single" w:color="auto" w:sz="4" w:space="0"/>
+          </w:tblBorders>
+        </w:tblPrEx>
         <w:trPr>
-          <w:trHeight w:val="1037"/>
+          <w:trHeight w:val="1037" w:hRule="atLeast"/>
         </w:trPr>
         <w:tc>
           <w:tcPr>
             <w:tcW w:w="10386" w:type="dxa"/>
             <w:gridSpan w:val="2"/>
             <w:tcBorders>
-              <w:left w:val="double" w:sz="4" w:space="0" w:color="auto"/>
-              <w:bottom w:val="double" w:sz="4" w:space="0" w:color="auto"/>
-              <w:right w:val="double" w:sz="4" w:space="0" w:color="auto"/>
+              <w:left w:val="double" w:color="auto" w:sz="4" w:space="0"/>
+              <w:bottom w:val="double" w:color="auto" w:sz="4" w:space="0"/>
+              <w:right w:val="double" w:color="auto" w:sz="4" w:space="0"/>
             </w:tcBorders>
           </w:tcPr>
           <w:p>
@@ -3320,17 +2561,32 @@
             <w:pPr>
               <w:spacing w:before="60"/>
               <w:rPr>
+                <w:rFonts w:hint="default"/>
+                <w:b/>
+                <w:bCs/>
+              </w:rPr>
+            </w:pPr>
+            <w:r>
+              <w:rPr>
+                <w:b/>
+                <w:bCs/>
+              </w:rPr>
+              <w:t>д</w:t>
+            </w:r>
+            <w:r>
+              <w:rPr>
                 <w:b/>
                 <w:bCs/>
                 <w:lang w:val="en-US"/>
               </w:rPr>
-            </w:pPr>
-            <w:r>
-              <w:rPr>
-                <w:b/>
-                <w:bCs/>
-              </w:rPr>
-              <w:t>д</w:t>
+              <w:t>.</w:t>
+            </w:r>
+            <w:r>
+              <w:rPr>
+                <w:b/>
+                <w:bCs/>
+              </w:rPr>
+              <w:t>х</w:t>
             </w:r>
             <w:r>
               <w:rPr>
@@ -3345,7 +2601,7 @@
                 <w:b/>
                 <w:bCs/>
               </w:rPr>
-              <w:t>х</w:t>
+              <w:t>н</w:t>
             </w:r>
             <w:r>
               <w:rPr>
@@ -3353,143 +2609,66 @@
                 <w:bCs/>
                 <w:lang w:val="en-US"/>
               </w:rPr>
+              <w:t xml:space="preserve">., </w:t>
+            </w:r>
+            <w:r>
+              <w:rPr>
+                <w:b/>
+                <w:bCs/>
+              </w:rPr>
+              <w:t>профессор</w:t>
+            </w:r>
+            <w:r>
+              <w:rPr>
+                <w:b/>
+                <w:bCs/>
+                <w:lang w:val="en-US"/>
+              </w:rPr>
+              <w:t xml:space="preserve">                                                                                            </w:t>
+            </w:r>
+            <w:r>
+              <w:rPr>
+                <w:b/>
+                <w:bCs/>
+              </w:rPr>
+              <w:t>Иванов</w:t>
+            </w:r>
+            <w:r>
+              <w:rPr>
+                <w:rFonts w:hint="default"/>
+                <w:b/>
+                <w:bCs/>
+              </w:rPr>
+              <w:t xml:space="preserve"> </w:t>
+            </w:r>
+            <w:r>
+              <w:rPr>
+                <w:b/>
+              </w:rPr>
+              <w:t>И</w:t>
+            </w:r>
+            <w:r>
+              <w:rPr>
+                <w:b/>
+                <w:lang w:val="en-US"/>
+              </w:rPr>
               <w:t>.</w:t>
             </w:r>
             <w:r>
               <w:rPr>
                 <w:b/>
-                <w:bCs/>
-              </w:rPr>
-              <w:t>н</w:t>
-            </w:r>
-            <w:r>
-              <w:rPr>
-                <w:b/>
-                <w:bCs/>
-                <w:lang w:val="en-US"/>
-              </w:rPr>
-              <w:t xml:space="preserve">., </w:t>
-            </w:r>
-            <w:r>
-              <w:rPr>
-                <w:b/>
-                <w:bCs/>
-              </w:rPr>
-              <w:t>профессор</w:t>
-            </w:r>
-            <w:r>
-              <w:rPr>
-                <w:b/>
-                <w:bCs/>
-                <w:lang w:val="en-US"/>
-              </w:rPr>
-              <w:t xml:space="preserve">                                                                                         </w:t>
-            </w:r>
-            <w:proofErr w:type="gramStart"/>
-            <w:r>
-              <w:rPr>
-                <w:b/>
-                <w:bCs/>
-                <w:lang w:val="en-US"/>
-              </w:rPr>
-              <w:t xml:space="preserve">   {</w:t>
-            </w:r>
-            <w:proofErr w:type="gramEnd"/>
-            <w:r>
-              <w:rPr>
-                <w:b/>
-                <w:bCs/>
-                <w:lang w:val="en-US"/>
-              </w:rPr>
-              <w:t>{</w:t>
-            </w:r>
-            <w:proofErr w:type="spellStart"/>
-            <w:r>
-              <w:rPr>
-                <w:b/>
-                <w:bCs/>
-                <w:lang w:val="en-US"/>
-              </w:rPr>
-              <w:t>name</w:t>
-            </w:r>
-            <w:r>
-              <w:rPr>
-                <w:b/>
-                <w:bCs/>
-                <w:lang w:val="en-US"/>
-              </w:rPr>
-              <w:t>_</w:t>
-            </w:r>
-            <w:r>
-              <w:rPr>
-                <w:b/>
-                <w:bCs/>
-                <w:lang w:val="en-US"/>
-              </w:rPr>
-              <w:t>professor</w:t>
-            </w:r>
-            <w:proofErr w:type="spellEnd"/>
-            <w:r>
-              <w:rPr>
-                <w:b/>
-                <w:bCs/>
-                <w:lang w:val="en-US"/>
-              </w:rPr>
-              <w:t>}}</w:t>
-            </w:r>
-            <w:r>
-              <w:rPr>
-                <w:b/>
-                <w:lang w:val="en-US"/>
-              </w:rPr>
-              <w:t>.{{</w:t>
-            </w:r>
-            <w:proofErr w:type="spellStart"/>
-            <w:r>
-              <w:rPr>
-                <w:b/>
-                <w:lang w:val="en-US"/>
-              </w:rPr>
-              <w:t>patrono_professor</w:t>
-            </w:r>
-            <w:proofErr w:type="spellEnd"/>
-            <w:r>
-              <w:rPr>
-                <w:b/>
-                <w:lang w:val="en-US"/>
-              </w:rPr>
-              <w:t>}}. {{</w:t>
-            </w:r>
-            <w:proofErr w:type="spellStart"/>
-            <w:r>
-              <w:rPr>
-                <w:b/>
-                <w:lang w:val="en-US"/>
-              </w:rPr>
-              <w:t>surname</w:t>
-            </w:r>
-            <w:r>
-              <w:rPr>
-                <w:b/>
-                <w:lang w:val="en-US"/>
-              </w:rPr>
-              <w:t>_</w:t>
-            </w:r>
-            <w:r>
-              <w:rPr>
-                <w:b/>
-                <w:lang w:val="en-US"/>
-              </w:rPr>
-              <w:t>professor</w:t>
-            </w:r>
-            <w:proofErr w:type="spellEnd"/>
-            <w:r>
-              <w:rPr>
-                <w:b/>
-                <w:lang w:val="en-US"/>
-              </w:rPr>
-              <w:t>}}</w:t>
-            </w:r>
+              </w:rPr>
+              <w:t>И</w:t>
+            </w:r>
+            <w:r>
+              <w:rPr>
+                <w:rFonts w:hint="default"/>
+                <w:b/>
+              </w:rPr>
+              <w:t>.</w:t>
+            </w:r>
+            <w:bookmarkStart w:id="0" w:name="_GoBack"/>
+            <w:bookmarkEnd w:id="0"/>
           </w:p>
           <w:p>
             <w:pPr>
@@ -3509,430 +2688,300 @@
     <w:sectPr>
       <w:pgSz w:w="11906" w:h="16838"/>
       <w:pgMar w:top="420" w:right="850" w:bottom="1134" w:left="1134" w:header="708" w:footer="708" w:gutter="0"/>
-      <w:cols w:space="708"/>
-      <w:docGrid w:linePitch="360"/>
+      <w:cols w:space="708" w:num="1"/>
+      <w:docGrid w:linePitch="360" w:charSpace="0"/>
     </w:sectPr>
   </w:body>
 </w:document>
 </file>
 
 <file path=word/styles.xml><?xml version="1.0" encoding="utf-8"?>
-<w:styles xmlns:mc="http://schemas.openxmlformats.org/markup-compatibility/2006" xmlns:r="http://schemas.openxmlformats.org/officeDocument/2006/relationships" xmlns:w="http://schemas.openxmlformats.org/wordprocessingml/2006/main" xmlns:w14="http://schemas.microsoft.com/office/word/2010/wordml" xmlns:w15="http://schemas.microsoft.com/office/word/2012/wordml" xmlns:w16cex="http://schemas.microsoft.com/office/word/2018/wordml/cex" xmlns:w16cid="http://schemas.microsoft.com/office/word/2016/wordml/cid" xmlns:w16="http://schemas.microsoft.com/office/word/2018/wordml" xmlns:w16sdtdh="http://schemas.microsoft.com/office/word/2020/wordml/sdtdatahash" xmlns:w16se="http://schemas.microsoft.com/office/word/2015/wordml/symex" mc:Ignorable="w14 w15 w16se w16cid w16 w16cex w16sdtdh">
+<w:styles xmlns:mc="http://schemas.openxmlformats.org/markup-compatibility/2006" xmlns:o="urn:schemas-microsoft-com:office:office" xmlns:r="http://schemas.openxmlformats.org/officeDocument/2006/relationships" xmlns:m="http://schemas.openxmlformats.org/officeDocument/2006/math" xmlns:v="urn:schemas-microsoft-com:vml" xmlns:w="http://schemas.openxmlformats.org/wordprocessingml/2006/main" xmlns:w14="http://schemas.microsoft.com/office/word/2010/wordml" xmlns:w10="urn:schemas-microsoft-com:office:word" xmlns:sl="http://schemas.openxmlformats.org/schemaLibrary/2006/main" xmlns:wpsCustomData="http://www.wps.cn/officeDocument/2013/wpsCustomData" mc:Ignorable="w14">
   <w:docDefaults>
     <w:rPrDefault>
       <w:rPr>
-        <w:rFonts w:asciiTheme="minorHAnsi" w:eastAsiaTheme="minorHAnsi" w:hAnsiTheme="minorHAnsi" w:cstheme="minorBidi"/>
-        <w:kern w:val="2"/>
-        <w:sz w:val="24"/>
-        <w:szCs w:val="24"/>
-        <w:lang w:val="ru-RU" w:eastAsia="en-US" w:bidi="ar-SA"/>
-        <w14:ligatures w14:val="standardContextual"/>
+        <w:rFonts w:asciiTheme="minorHAnsi" w:hAnsiTheme="minorHAnsi" w:eastAsiaTheme="minorHAnsi" w:cstheme="minorBidi"/>
       </w:rPr>
     </w:rPrDefault>
     <w:pPrDefault/>
   </w:docDefaults>
-  <w:latentStyles w:defLockedState="0" w:defUIPriority="99" w:defSemiHidden="0" w:defUnhideWhenUsed="0" w:defQFormat="0" w:count="376">
-    <w:lsdException w:name="Normal" w:uiPriority="0" w:qFormat="1"/>
-    <w:lsdException w:name="heading 1" w:uiPriority="9" w:qFormat="1"/>
-    <w:lsdException w:name="heading 2" w:semiHidden="1" w:uiPriority="9" w:unhideWhenUsed="1" w:qFormat="1"/>
-    <w:lsdException w:name="heading 3" w:semiHidden="1" w:uiPriority="9" w:unhideWhenUsed="1" w:qFormat="1"/>
-    <w:lsdException w:name="heading 4" w:semiHidden="1" w:uiPriority="9" w:unhideWhenUsed="1" w:qFormat="1"/>
-    <w:lsdException w:name="heading 5" w:semiHidden="1" w:uiPriority="9" w:unhideWhenUsed="1" w:qFormat="1"/>
-    <w:lsdException w:name="heading 6" w:semiHidden="1" w:uiPriority="9" w:unhideWhenUsed="1" w:qFormat="1"/>
-    <w:lsdException w:name="heading 7" w:semiHidden="1" w:uiPriority="9" w:unhideWhenUsed="1" w:qFormat="1"/>
-    <w:lsdException w:name="heading 8" w:semiHidden="1" w:uiPriority="9" w:unhideWhenUsed="1" w:qFormat="1"/>
-    <w:lsdException w:name="heading 9" w:semiHidden="1" w:uiPriority="9" w:unhideWhenUsed="1" w:qFormat="1"/>
-    <w:lsdException w:name="index 1" w:semiHidden="1" w:unhideWhenUsed="1"/>
-    <w:lsdException w:name="index 2" w:semiHidden="1" w:unhideWhenUsed="1"/>
-    <w:lsdException w:name="index 3" w:semiHidden="1" w:unhideWhenUsed="1"/>
-    <w:lsdException w:name="index 4" w:semiHidden="1" w:unhideWhenUsed="1"/>
-    <w:lsdException w:name="index 5" w:semiHidden="1" w:unhideWhenUsed="1"/>
-    <w:lsdException w:name="index 6" w:semiHidden="1" w:unhideWhenUsed="1"/>
-    <w:lsdException w:name="index 7" w:semiHidden="1" w:unhideWhenUsed="1"/>
-    <w:lsdException w:name="index 8" w:semiHidden="1" w:unhideWhenUsed="1"/>
-    <w:lsdException w:name="index 9" w:semiHidden="1" w:unhideWhenUsed="1"/>
-    <w:lsdException w:name="toc 1" w:semiHidden="1" w:uiPriority="39" w:unhideWhenUsed="1"/>
-    <w:lsdException w:name="toc 2" w:semiHidden="1" w:uiPriority="39" w:unhideWhenUsed="1"/>
-    <w:lsdException w:name="toc 3" w:semiHidden="1" w:uiPriority="39" w:unhideWhenUsed="1"/>
-    <w:lsdException w:name="toc 4" w:semiHidden="1" w:uiPriority="39" w:unhideWhenUsed="1"/>
-    <w:lsdException w:name="toc 5" w:semiHidden="1" w:uiPriority="39" w:unhideWhenUsed="1"/>
-    <w:lsdException w:name="toc 6" w:semiHidden="1" w:uiPriority="39" w:unhideWhenUsed="1"/>
-    <w:lsdException w:name="toc 7" w:semiHidden="1" w:uiPriority="39" w:unhideWhenUsed="1"/>
-    <w:lsdException w:name="toc 8" w:semiHidden="1" w:uiPriority="39" w:unhideWhenUsed="1"/>
-    <w:lsdException w:name="toc 9" w:semiHidden="1" w:uiPriority="39" w:unhideWhenUsed="1"/>
-    <w:lsdException w:name="Normal Indent" w:semiHidden="1" w:unhideWhenUsed="1"/>
-    <w:lsdException w:name="footnote text" w:semiHidden="1" w:unhideWhenUsed="1"/>
-    <w:lsdException w:name="annotation text" w:semiHidden="1" w:unhideWhenUsed="1"/>
-    <w:lsdException w:name="header" w:semiHidden="1" w:unhideWhenUsed="1"/>
-    <w:lsdException w:name="footer" w:semiHidden="1" w:unhideWhenUsed="1"/>
-    <w:lsdException w:name="index heading" w:semiHidden="1" w:unhideWhenUsed="1"/>
-    <w:lsdException w:name="caption" w:semiHidden="1" w:uiPriority="35" w:unhideWhenUsed="1" w:qFormat="1"/>
-    <w:lsdException w:name="table of figures" w:semiHidden="1" w:unhideWhenUsed="1"/>
-    <w:lsdException w:name="envelope address" w:semiHidden="1" w:unhideWhenUsed="1"/>
-    <w:lsdException w:name="envelope return" w:semiHidden="1" w:unhideWhenUsed="1"/>
-    <w:lsdException w:name="footnote reference" w:semiHidden="1" w:unhideWhenUsed="1"/>
-    <w:lsdException w:name="annotation reference" w:semiHidden="1" w:unhideWhenUsed="1"/>
-    <w:lsdException w:name="line number" w:semiHidden="1" w:unhideWhenUsed="1"/>
-    <w:lsdException w:name="page number" w:semiHidden="1" w:unhideWhenUsed="1"/>
-    <w:lsdException w:name="endnote reference" w:semiHidden="1" w:unhideWhenUsed="1"/>
-    <w:lsdException w:name="endnote text" w:semiHidden="1" w:unhideWhenUsed="1"/>
-    <w:lsdException w:name="table of authorities" w:semiHidden="1" w:unhideWhenUsed="1"/>
-    <w:lsdException w:name="macro" w:semiHidden="1" w:unhideWhenUsed="1"/>
-    <w:lsdException w:name="toa heading" w:semiHidden="1" w:unhideWhenUsed="1"/>
-    <w:lsdException w:name="List" w:semiHidden="1" w:unhideWhenUsed="1"/>
-    <w:lsdException w:name="List Bullet" w:semiHidden="1" w:unhideWhenUsed="1"/>
-    <w:lsdException w:name="List Number" w:semiHidden="1" w:unhideWhenUsed="1"/>
-    <w:lsdException w:name="List 2" w:semiHidden="1" w:unhideWhenUsed="1"/>
-    <w:lsdException w:name="List 3" w:semiHidden="1" w:unhideWhenUsed="1"/>
-    <w:lsdException w:name="List 4" w:semiHidden="1" w:unhideWhenUsed="1"/>
-    <w:lsdException w:name="List 5" w:semiHidden="1" w:unhideWhenUsed="1"/>
-    <w:lsdException w:name="List Bullet 2" w:semiHidden="1" w:unhideWhenUsed="1"/>
-    <w:lsdException w:name="List Bullet 3" w:semiHidden="1" w:unhideWhenUsed="1"/>
-    <w:lsdException w:name="List Bullet 4" w:semiHidden="1" w:unhideWhenUsed="1"/>
-    <w:lsdException w:name="List Bullet 5" w:semiHidden="1" w:unhideWhenUsed="1"/>
-    <w:lsdException w:name="List Number 2" w:semiHidden="1" w:unhideWhenUsed="1"/>
-    <w:lsdException w:name="List Number 3" w:semiHidden="1" w:unhideWhenUsed="1"/>
-    <w:lsdException w:name="List Number 4" w:semiHidden="1" w:unhideWhenUsed="1"/>
-    <w:lsdException w:name="List Number 5" w:semiHidden="1" w:unhideWhenUsed="1"/>
-    <w:lsdException w:name="Title" w:uiPriority="10" w:qFormat="1"/>
-    <w:lsdException w:name="Closing" w:semiHidden="1" w:unhideWhenUsed="1"/>
-    <w:lsdException w:name="Signature" w:semiHidden="1" w:unhideWhenUsed="1"/>
-    <w:lsdException w:name="Default Paragraph Font" w:semiHidden="1" w:uiPriority="1" w:unhideWhenUsed="1"/>
-    <w:lsdException w:name="Body Text" w:semiHidden="1" w:unhideWhenUsed="1"/>
-    <w:lsdException w:name="Body Text Indent" w:semiHidden="1" w:unhideWhenUsed="1"/>
-    <w:lsdException w:name="List Continue" w:semiHidden="1" w:unhideWhenUsed="1"/>
-    <w:lsdException w:name="List Continue 2" w:semiHidden="1" w:unhideWhenUsed="1"/>
-    <w:lsdException w:name="List Continue 3" w:semiHidden="1" w:unhideWhenUsed="1"/>
-    <w:lsdException w:name="List Continue 4" w:semiHidden="1" w:unhideWhenUsed="1"/>
-    <w:lsdException w:name="List Continue 5" w:semiHidden="1" w:unhideWhenUsed="1"/>
-    <w:lsdException w:name="Message Header" w:semiHidden="1" w:unhideWhenUsed="1"/>
-    <w:lsdException w:name="Subtitle" w:uiPriority="11" w:qFormat="1"/>
-    <w:lsdException w:name="Salutation" w:semiHidden="1" w:unhideWhenUsed="1"/>
-    <w:lsdException w:name="Date" w:semiHidden="1" w:unhideWhenUsed="1"/>
-    <w:lsdException w:name="Body Text First Indent" w:semiHidden="1" w:unhideWhenUsed="1"/>
-    <w:lsdException w:name="Body Text First Indent 2" w:semiHidden="1" w:unhideWhenUsed="1"/>
-    <w:lsdException w:name="Note Heading" w:semiHidden="1" w:unhideWhenUsed="1"/>
-    <w:lsdException w:name="Body Text 2" w:semiHidden="1" w:unhideWhenUsed="1"/>
-    <w:lsdException w:name="Body Text 3" w:semiHidden="1" w:unhideWhenUsed="1"/>
-    <w:lsdException w:name="Body Text Indent 2" w:semiHidden="1" w:unhideWhenUsed="1"/>
-    <w:lsdException w:name="Body Text Indent 3" w:semiHidden="1" w:unhideWhenUsed="1"/>
-    <w:lsdException w:name="Block Text" w:semiHidden="1" w:unhideWhenUsed="1"/>
-    <w:lsdException w:name="Hyperlink" w:semiHidden="1" w:unhideWhenUsed="1"/>
-    <w:lsdException w:name="FollowedHyperlink" w:semiHidden="1" w:unhideWhenUsed="1"/>
-    <w:lsdException w:name="Strong" w:uiPriority="22" w:qFormat="1"/>
-    <w:lsdException w:name="Emphasis" w:uiPriority="0" w:qFormat="1"/>
-    <w:lsdException w:name="Document Map" w:semiHidden="1" w:unhideWhenUsed="1"/>
-    <w:lsdException w:name="Plain Text" w:semiHidden="1" w:unhideWhenUsed="1"/>
-    <w:lsdException w:name="E-mail Signature" w:semiHidden="1" w:unhideWhenUsed="1"/>
-    <w:lsdException w:name="HTML Top of Form" w:semiHidden="1" w:unhideWhenUsed="1"/>
-    <w:lsdException w:name="HTML Bottom of Form" w:semiHidden="1" w:unhideWhenUsed="1"/>
-    <w:lsdException w:name="Normal (Web)" w:semiHidden="1" w:unhideWhenUsed="1"/>
-    <w:lsdException w:name="HTML Acronym" w:semiHidden="1" w:unhideWhenUsed="1"/>
-    <w:lsdException w:name="HTML Address" w:semiHidden="1" w:unhideWhenUsed="1"/>
-    <w:lsdException w:name="HTML Cite" w:semiHidden="1" w:unhideWhenUsed="1"/>
-    <w:lsdException w:name="HTML Code" w:semiHidden="1" w:unhideWhenUsed="1"/>
-    <w:lsdException w:name="HTML Definition" w:semiHidden="1" w:unhideWhenUsed="1"/>
-    <w:lsdException w:name="HTML Keyboard" w:semiHidden="1" w:unhideWhenUsed="1"/>
-    <w:lsdException w:name="HTML Preformatted" w:semiHidden="1" w:unhideWhenUsed="1"/>
-    <w:lsdException w:name="HTML Sample" w:semiHidden="1" w:unhideWhenUsed="1"/>
-    <w:lsdException w:name="HTML Typewriter" w:semiHidden="1" w:unhideWhenUsed="1"/>
-    <w:lsdException w:name="HTML Variable" w:semiHidden="1" w:unhideWhenUsed="1"/>
-    <w:lsdException w:name="Normal Table" w:semiHidden="1" w:unhideWhenUsed="1"/>
-    <w:lsdException w:name="annotation subject" w:semiHidden="1" w:unhideWhenUsed="1"/>
-    <w:lsdException w:name="No List" w:semiHidden="1" w:unhideWhenUsed="1"/>
-    <w:lsdException w:name="Outline List 1" w:semiHidden="1" w:unhideWhenUsed="1"/>
-    <w:lsdException w:name="Outline List 2" w:semiHidden="1" w:unhideWhenUsed="1"/>
-    <w:lsdException w:name="Outline List 3" w:semiHidden="1" w:unhideWhenUsed="1"/>
-    <w:lsdException w:name="Table Simple 1" w:semiHidden="1" w:unhideWhenUsed="1"/>
-    <w:lsdException w:name="Table Simple 2" w:semiHidden="1" w:unhideWhenUsed="1"/>
-    <w:lsdException w:name="Table Simple 3" w:semiHidden="1" w:unhideWhenUsed="1"/>
-    <w:lsdException w:name="Table Classic 1" w:semiHidden="1" w:unhideWhenUsed="1"/>
-    <w:lsdException w:name="Table Classic 2" w:semiHidden="1" w:unhideWhenUsed="1"/>
-    <w:lsdException w:name="Table Classic 3" w:semiHidden="1" w:unhideWhenUsed="1"/>
-    <w:lsdException w:name="Table Classic 4" w:semiHidden="1" w:unhideWhenUsed="1"/>
-    <w:lsdException w:name="Table Colorful 1" w:semiHidden="1" w:unhideWhenUsed="1"/>
-    <w:lsdException w:name="Table Colorful 2" w:semiHidden="1" w:unhideWhenUsed="1"/>
-    <w:lsdException w:name="Table Colorful 3" w:semiHidden="1" w:unhideWhenUsed="1"/>
-    <w:lsdException w:name="Table Columns 1" w:semiHidden="1" w:unhideWhenUsed="1"/>
-    <w:lsdException w:name="Table Columns 2" w:semiHidden="1" w:unhideWhenUsed="1"/>
-    <w:lsdException w:name="Table Columns 3" w:semiHidden="1" w:unhideWhenUsed="1"/>
-    <w:lsdException w:name="Table Columns 4" w:semiHidden="1" w:unhideWhenUsed="1"/>
-    <w:lsdException w:name="Table Columns 5" w:semiHidden="1" w:unhideWhenUsed="1"/>
-    <w:lsdException w:name="Table Grid 1" w:semiHidden="1" w:unhideWhenUsed="1"/>
-    <w:lsdException w:name="Table Grid 2" w:semiHidden="1" w:unhideWhenUsed="1"/>
-    <w:lsdException w:name="Table Grid 3" w:semiHidden="1" w:unhideWhenUsed="1"/>
-    <w:lsdException w:name="Table Grid 4" w:semiHidden="1" w:unhideWhenUsed="1"/>
-    <w:lsdException w:name="Table Grid 5" w:semiHidden="1" w:unhideWhenUsed="1"/>
-    <w:lsdException w:name="Table Grid 6" w:semiHidden="1" w:unhideWhenUsed="1"/>
-    <w:lsdException w:name="Table Grid 7" w:semiHidden="1" w:unhideWhenUsed="1"/>
-    <w:lsdException w:name="Table Grid 8" w:semiHidden="1" w:unhideWhenUsed="1"/>
-    <w:lsdException w:name="Table List 1" w:semiHidden="1" w:unhideWhenUsed="1"/>
-    <w:lsdException w:name="Table List 2" w:semiHidden="1" w:unhideWhenUsed="1"/>
-    <w:lsdException w:name="Table List 3" w:semiHidden="1" w:unhideWhenUsed="1"/>
-    <w:lsdException w:name="Table List 4" w:semiHidden="1" w:unhideWhenUsed="1"/>
-    <w:lsdException w:name="Table List 5" w:semiHidden="1" w:unhideWhenUsed="1"/>
-    <w:lsdException w:name="Table List 6" w:semiHidden="1" w:unhideWhenUsed="1"/>
-    <w:lsdException w:name="Table List 7" w:semiHidden="1" w:unhideWhenUsed="1"/>
-    <w:lsdException w:name="Table List 8" w:semiHidden="1" w:unhideWhenUsed="1"/>
-    <w:lsdException w:name="Table 3D effects 1" w:semiHidden="1" w:unhideWhenUsed="1"/>
-    <w:lsdException w:name="Table 3D effects 2" w:semiHidden="1" w:unhideWhenUsed="1"/>
-    <w:lsdException w:name="Table 3D effects 3" w:semiHidden="1" w:unhideWhenUsed="1"/>
-    <w:lsdException w:name="Table Contemporary" w:semiHidden="1" w:unhideWhenUsed="1"/>
-    <w:lsdException w:name="Table Elegant" w:semiHidden="1" w:unhideWhenUsed="1"/>
-    <w:lsdException w:name="Table Professional" w:semiHidden="1" w:unhideWhenUsed="1"/>
-    <w:lsdException w:name="Table Subtle 1" w:semiHidden="1" w:unhideWhenUsed="1"/>
-    <w:lsdException w:name="Table Subtle 2" w:semiHidden="1" w:unhideWhenUsed="1"/>
-    <w:lsdException w:name="Table Web 1" w:semiHidden="1" w:unhideWhenUsed="1"/>
-    <w:lsdException w:name="Table Web 2" w:semiHidden="1" w:unhideWhenUsed="1"/>
-    <w:lsdException w:name="Table Web 3" w:semiHidden="1" w:unhideWhenUsed="1"/>
-    <w:lsdException w:name="Balloon Text" w:semiHidden="1" w:unhideWhenUsed="1"/>
-    <w:lsdException w:name="Table Grid" w:uiPriority="39"/>
-    <w:lsdException w:name="Table Theme" w:semiHidden="1" w:unhideWhenUsed="1"/>
-    <w:lsdException w:name="Placeholder Text" w:semiHidden="1"/>
-    <w:lsdException w:name="No Spacing" w:uiPriority="1" w:qFormat="1"/>
-    <w:lsdException w:name="Light Shading" w:uiPriority="60"/>
-    <w:lsdException w:name="Light List" w:uiPriority="61"/>
-    <w:lsdException w:name="Light Grid" w:uiPriority="62"/>
-    <w:lsdException w:name="Medium Shading 1" w:uiPriority="63"/>
-    <w:lsdException w:name="Medium Shading 2" w:uiPriority="64"/>
-    <w:lsdException w:name="Medium List 1" w:uiPriority="65"/>
-    <w:lsdException w:name="Medium List 2" w:uiPriority="66"/>
-    <w:lsdException w:name="Medium Grid 1" w:uiPriority="67"/>
-    <w:lsdException w:name="Medium Grid 2" w:uiPriority="68"/>
-    <w:lsdException w:name="Medium Grid 3" w:uiPriority="69"/>
-    <w:lsdException w:name="Dark List" w:uiPriority="70"/>
-    <w:lsdException w:name="Colorful Shading" w:uiPriority="71"/>
-    <w:lsdException w:name="Colorful List" w:uiPriority="72"/>
-    <w:lsdException w:name="Colorful Grid" w:uiPriority="73"/>
-    <w:lsdException w:name="Light Shading Accent 1" w:uiPriority="60"/>
-    <w:lsdException w:name="Light List Accent 1" w:uiPriority="61"/>
-    <w:lsdException w:name="Light Grid Accent 1" w:uiPriority="62"/>
-    <w:lsdException w:name="Medium Shading 1 Accent 1" w:uiPriority="63"/>
-    <w:lsdException w:name="Medium Shading 2 Accent 1" w:uiPriority="64"/>
-    <w:lsdException w:name="Medium List 1 Accent 1" w:uiPriority="65"/>
-    <w:lsdException w:name="Revision" w:semiHidden="1"/>
-    <w:lsdException w:name="List Paragraph" w:uiPriority="34" w:qFormat="1"/>
-    <w:lsdException w:name="Quote" w:uiPriority="29" w:qFormat="1"/>
-    <w:lsdException w:name="Intense Quote" w:uiPriority="30" w:qFormat="1"/>
-    <w:lsdException w:name="Medium List 2 Accent 1" w:uiPriority="66"/>
-    <w:lsdException w:name="Medium Grid 1 Accent 1" w:uiPriority="67"/>
-    <w:lsdException w:name="Medium Grid 2 Accent 1" w:uiPriority="68"/>
-    <w:lsdException w:name="Medium Grid 3 Accent 1" w:uiPriority="69"/>
-    <w:lsdException w:name="Dark List Accent 1" w:uiPriority="70"/>
-    <w:lsdException w:name="Colorful Shading Accent 1" w:uiPriority="71"/>
-    <w:lsdException w:name="Colorful List Accent 1" w:uiPriority="72"/>
-    <w:lsdException w:name="Colorful Grid Accent 1" w:uiPriority="73"/>
-    <w:lsdException w:name="Light Shading Accent 2" w:uiPriority="60"/>
-    <w:lsdException w:name="Light List Accent 2" w:uiPriority="61"/>
-    <w:lsdException w:name="Light Grid Accent 2" w:uiPriority="62"/>
-    <w:lsdException w:name="Medium Shading 1 Accent 2" w:uiPriority="63"/>
-    <w:lsdException w:name="Medium Shading 2 Accent 2" w:uiPriority="64"/>
-    <w:lsdException w:name="Medium List 1 Accent 2" w:uiPriority="65"/>
-    <w:lsdException w:name="Medium List 2 Accent 2" w:uiPriority="66"/>
-    <w:lsdException w:name="Medium Grid 1 Accent 2" w:uiPriority="67"/>
-    <w:lsdException w:name="Medium Grid 2 Accent 2" w:uiPriority="68"/>
-    <w:lsdException w:name="Medium Grid 3 Accent 2" w:uiPriority="69"/>
-    <w:lsdException w:name="Dark List Accent 2" w:uiPriority="70"/>
-    <w:lsdException w:name="Colorful Shading Accent 2" w:uiPriority="71"/>
-    <w:lsdException w:name="Colorful List Accent 2" w:uiPriority="72"/>
-    <w:lsdException w:name="Colorful Grid Accent 2" w:uiPriority="73"/>
-    <w:lsdException w:name="Light Shading Accent 3" w:uiPriority="60"/>
-    <w:lsdException w:name="Light List Accent 3" w:uiPriority="61"/>
-    <w:lsdException w:name="Light Grid Accent 3" w:uiPriority="62"/>
-    <w:lsdException w:name="Medium Shading 1 Accent 3" w:uiPriority="63"/>
-    <w:lsdException w:name="Medium Shading 2 Accent 3" w:uiPriority="64"/>
-    <w:lsdException w:name="Medium List 1 Accent 3" w:uiPriority="65"/>
-    <w:lsdException w:name="Medium List 2 Accent 3" w:uiPriority="66"/>
-    <w:lsdException w:name="Medium Grid 1 Accent 3" w:uiPriority="67"/>
-    <w:lsdException w:name="Medium Grid 2 Accent 3" w:uiPriority="68"/>
-    <w:lsdException w:name="Medium Grid 3 Accent 3" w:uiPriority="69"/>
-    <w:lsdException w:name="Dark List Accent 3" w:uiPriority="70"/>
-    <w:lsdException w:name="Colorful Shading Accent 3" w:uiPriority="71"/>
-    <w:lsdException w:name="Colorful List Accent 3" w:uiPriority="72"/>
-    <w:lsdException w:name="Colorful Grid Accent 3" w:uiPriority="73"/>
-    <w:lsdException w:name="Light Shading Accent 4" w:uiPriority="60"/>
-    <w:lsdException w:name="Light List Accent 4" w:uiPriority="61"/>
-    <w:lsdException w:name="Light Grid Accent 4" w:uiPriority="62"/>
-    <w:lsdException w:name="Medium Shading 1 Accent 4" w:uiPriority="63"/>
-    <w:lsdException w:name="Medium Shading 2 Accent 4" w:uiPriority="64"/>
-    <w:lsdException w:name="Medium List 1 Accent 4" w:uiPriority="65"/>
-    <w:lsdException w:name="Medium List 2 Accent 4" w:uiPriority="66"/>
-    <w:lsdException w:name="Medium Grid 1 Accent 4" w:uiPriority="67"/>
-    <w:lsdException w:name="Medium Grid 2 Accent 4" w:uiPriority="68"/>
-    <w:lsdException w:name="Medium Grid 3 Accent 4" w:uiPriority="69"/>
-    <w:lsdException w:name="Dark List Accent 4" w:uiPriority="70"/>
-    <w:lsdException w:name="Colorful Shading Accent 4" w:uiPriority="71"/>
-    <w:lsdException w:name="Colorful List Accent 4" w:uiPriority="72"/>
-    <w:lsdException w:name="Colorful Grid Accent 4" w:uiPriority="73"/>
-    <w:lsdException w:name="Light Shading Accent 5" w:uiPriority="60"/>
-    <w:lsdException w:name="Light List Accent 5" w:uiPriority="61"/>
-    <w:lsdException w:name="Light Grid Accent 5" w:uiPriority="62"/>
-    <w:lsdException w:name="Medium Shading 1 Accent 5" w:uiPriority="63"/>
-    <w:lsdException w:name="Medium Shading 2 Accent 5" w:uiPriority="64"/>
-    <w:lsdException w:name="Medium List 1 Accent 5" w:uiPriority="65"/>
-    <w:lsdException w:name="Medium List 2 Accent 5" w:uiPriority="66"/>
-    <w:lsdException w:name="Medium Grid 1 Accent 5" w:uiPriority="67"/>
-    <w:lsdException w:name="Medium Grid 2 Accent 5" w:uiPriority="68"/>
-    <w:lsdException w:name="Medium Grid 3 Accent 5" w:uiPriority="69"/>
-    <w:lsdException w:name="Dark List Accent 5" w:uiPriority="70"/>
-    <w:lsdException w:name="Colorful Shading Accent 5" w:uiPriority="71"/>
-    <w:lsdException w:name="Colorful List Accent 5" w:uiPriority="72"/>
-    <w:lsdException w:name="Colorful Grid Accent 5" w:uiPriority="73"/>
-    <w:lsdException w:name="Light Shading Accent 6" w:uiPriority="60"/>
-    <w:lsdException w:name="Light List Accent 6" w:uiPriority="61"/>
-    <w:lsdException w:name="Light Grid Accent 6" w:uiPriority="62"/>
-    <w:lsdException w:name="Medium Shading 1 Accent 6" w:uiPriority="63"/>
-    <w:lsdException w:name="Medium Shading 2 Accent 6" w:uiPriority="64"/>
-    <w:lsdException w:name="Medium List 1 Accent 6" w:uiPriority="65"/>
-    <w:lsdException w:name="Medium List 2 Accent 6" w:uiPriority="66"/>
-    <w:lsdException w:name="Medium Grid 1 Accent 6" w:uiPriority="67"/>
-    <w:lsdException w:name="Medium Grid 2 Accent 6" w:uiPriority="68"/>
-    <w:lsdException w:name="Medium Grid 3 Accent 6" w:uiPriority="69"/>
-    <w:lsdException w:name="Dark List Accent 6" w:uiPriority="70"/>
-    <w:lsdException w:name="Colorful Shading Accent 6" w:uiPriority="71"/>
-    <w:lsdException w:name="Colorful List Accent 6" w:uiPriority="72"/>
-    <w:lsdException w:name="Colorful Grid Accent 6" w:uiPriority="73"/>
-    <w:lsdException w:name="Subtle Emphasis" w:uiPriority="19" w:qFormat="1"/>
-    <w:lsdException w:name="Intense Emphasis" w:uiPriority="21" w:qFormat="1"/>
-    <w:lsdException w:name="Subtle Reference" w:uiPriority="31" w:qFormat="1"/>
-    <w:lsdException w:name="Intense Reference" w:uiPriority="32" w:qFormat="1"/>
-    <w:lsdException w:name="Book Title" w:uiPriority="33" w:qFormat="1"/>
-    <w:lsdException w:name="Bibliography" w:semiHidden="1" w:uiPriority="37" w:unhideWhenUsed="1"/>
-    <w:lsdException w:name="TOC Heading" w:semiHidden="1" w:uiPriority="39" w:unhideWhenUsed="1" w:qFormat="1"/>
-    <w:lsdException w:name="Plain Table 1" w:uiPriority="41"/>
-    <w:lsdException w:name="Plain Table 2" w:uiPriority="42"/>
-    <w:lsdException w:name="Plain Table 3" w:uiPriority="43"/>
-    <w:lsdException w:name="Plain Table 4" w:uiPriority="44"/>
-    <w:lsdException w:name="Plain Table 5" w:uiPriority="45"/>
-    <w:lsdException w:name="Grid Table Light" w:uiPriority="40"/>
-    <w:lsdException w:name="Grid Table 1 Light" w:uiPriority="46"/>
-    <w:lsdException w:name="Grid Table 2" w:uiPriority="47"/>
-    <w:lsdException w:name="Grid Table 3" w:uiPriority="48"/>
-    <w:lsdException w:name="Grid Table 4" w:uiPriority="49"/>
-    <w:lsdException w:name="Grid Table 5 Dark" w:uiPriority="50"/>
-    <w:lsdException w:name="Grid Table 6 Colorful" w:uiPriority="51"/>
-    <w:lsdException w:name="Grid Table 7 Colorful" w:uiPriority="52"/>
-    <w:lsdException w:name="Grid Table 1 Light Accent 1" w:uiPriority="46"/>
-    <w:lsdException w:name="Grid Table 2 Accent 1" w:uiPriority="47"/>
-    <w:lsdException w:name="Grid Table 3 Accent 1" w:uiPriority="48"/>
-    <w:lsdException w:name="Grid Table 4 Accent 1" w:uiPriority="49"/>
-    <w:lsdException w:name="Grid Table 5 Dark Accent 1" w:uiPriority="50"/>
-    <w:lsdException w:name="Grid Table 6 Colorful Accent 1" w:uiPriority="51"/>
-    <w:lsdException w:name="Grid Table 7 Colorful Accent 1" w:uiPriority="52"/>
-    <w:lsdException w:name="Grid Table 1 Light Accent 2" w:uiPriority="46"/>
-    <w:lsdException w:name="Grid Table 2 Accent 2" w:uiPriority="47"/>
-    <w:lsdException w:name="Grid Table 3 Accent 2" w:uiPriority="48"/>
-    <w:lsdException w:name="Grid Table 4 Accent 2" w:uiPriority="49"/>
-    <w:lsdException w:name="Grid Table 5 Dark Accent 2" w:uiPriority="50"/>
-    <w:lsdException w:name="Grid Table 6 Colorful Accent 2" w:uiPriority="51"/>
-    <w:lsdException w:name="Grid Table 7 Colorful Accent 2" w:uiPriority="52"/>
-    <w:lsdException w:name="Grid Table 1 Light Accent 3" w:uiPriority="46"/>
-    <w:lsdException w:name="Grid Table 2 Accent 3" w:uiPriority="47"/>
-    <w:lsdException w:name="Grid Table 3 Accent 3" w:uiPriority="48"/>
-    <w:lsdException w:name="Grid Table 4 Accent 3" w:uiPriority="49"/>
-    <w:lsdException w:name="Grid Table 5 Dark Accent 3" w:uiPriority="50"/>
-    <w:lsdException w:name="Grid Table 6 Colorful Accent 3" w:uiPriority="51"/>
-    <w:lsdException w:name="Grid Table 7 Colorful Accent 3" w:uiPriority="52"/>
-    <w:lsdException w:name="Grid Table 1 Light Accent 4" w:uiPriority="46"/>
-    <w:lsdException w:name="Grid Table 2 Accent 4" w:uiPriority="47"/>
-    <w:lsdException w:name="Grid Table 3 Accent 4" w:uiPriority="48"/>
-    <w:lsdException w:name="Grid Table 4 Accent 4" w:uiPriority="49"/>
-    <w:lsdException w:name="Grid Table 5 Dark Accent 4" w:uiPriority="50"/>
-    <w:lsdException w:name="Grid Table 6 Colorful Accent 4" w:uiPriority="51"/>
-    <w:lsdException w:name="Grid Table 7 Colorful Accent 4" w:uiPriority="52"/>
-    <w:lsdException w:name="Grid Table 1 Light Accent 5" w:uiPriority="46"/>
-    <w:lsdException w:name="Grid Table 2 Accent 5" w:uiPriority="47"/>
-    <w:lsdException w:name="Grid Table 3 Accent 5" w:uiPriority="48"/>
-    <w:lsdException w:name="Grid Table 4 Accent 5" w:uiPriority="49"/>
-    <w:lsdException w:name="Grid Table 5 Dark Accent 5" w:uiPriority="50"/>
-    <w:lsdException w:name="Grid Table 6 Colorful Accent 5" w:uiPriority="51"/>
-    <w:lsdException w:name="Grid Table 7 Colorful Accent 5" w:uiPriority="52"/>
-    <w:lsdException w:name="Grid Table 1 Light Accent 6" w:uiPriority="46"/>
-    <w:lsdException w:name="Grid Table 2 Accent 6" w:uiPriority="47"/>
-    <w:lsdException w:name="Grid Table 3 Accent 6" w:uiPriority="48"/>
-    <w:lsdException w:name="Grid Table 4 Accent 6" w:uiPriority="49"/>
-    <w:lsdException w:name="Grid Table 5 Dark Accent 6" w:uiPriority="50"/>
-    <w:lsdException w:name="Grid Table 6 Colorful Accent 6" w:uiPriority="51"/>
-    <w:lsdException w:name="Grid Table 7 Colorful Accent 6" w:uiPriority="52"/>
-    <w:lsdException w:name="List Table 1 Light" w:uiPriority="46"/>
-    <w:lsdException w:name="List Table 2" w:uiPriority="47"/>
-    <w:lsdException w:name="List Table 3" w:uiPriority="48"/>
-    <w:lsdException w:name="List Table 4" w:uiPriority="49"/>
-    <w:lsdException w:name="List Table 5 Dark" w:uiPriority="50"/>
-    <w:lsdException w:name="List Table 6 Colorful" w:uiPriority="51"/>
-    <w:lsdException w:name="List Table 7 Colorful" w:uiPriority="52"/>
-    <w:lsdException w:name="List Table 1 Light Accent 1" w:uiPriority="46"/>
-    <w:lsdException w:name="List Table 2 Accent 1" w:uiPriority="47"/>
-    <w:lsdException w:name="List Table 3 Accent 1" w:uiPriority="48"/>
-    <w:lsdException w:name="List Table 4 Accent 1" w:uiPriority="49"/>
-    <w:lsdException w:name="List Table 5 Dark Accent 1" w:uiPriority="50"/>
-    <w:lsdException w:name="List Table 6 Colorful Accent 1" w:uiPriority="51"/>
-    <w:lsdException w:name="List Table 7 Colorful Accent 1" w:uiPriority="52"/>
-    <w:lsdException w:name="List Table 1 Light Accent 2" w:uiPriority="46"/>
-    <w:lsdException w:name="List Table 2 Accent 2" w:uiPriority="47"/>
-    <w:lsdException w:name="List Table 3 Accent 2" w:uiPriority="48"/>
-    <w:lsdException w:name="List Table 4 Accent 2" w:uiPriority="49"/>
-    <w:lsdException w:name="List Table 5 Dark Accent 2" w:uiPriority="50"/>
-    <w:lsdException w:name="List Table 6 Colorful Accent 2" w:uiPriority="51"/>
-    <w:lsdException w:name="List Table 7 Colorful Accent 2" w:uiPriority="52"/>
-    <w:lsdException w:name="List Table 1 Light Accent 3" w:uiPriority="46"/>
-    <w:lsdException w:name="List Table 2 Accent 3" w:uiPriority="47"/>
-    <w:lsdException w:name="List Table 3 Accent 3" w:uiPriority="48"/>
-    <w:lsdException w:name="List Table 4 Accent 3" w:uiPriority="49"/>
-    <w:lsdException w:name="List Table 5 Dark Accent 3" w:uiPriority="50"/>
-    <w:lsdException w:name="List Table 6 Colorful Accent 3" w:uiPriority="51"/>
-    <w:lsdException w:name="List Table 7 Colorful Accent 3" w:uiPriority="52"/>
-    <w:lsdException w:name="List Table 1 Light Accent 4" w:uiPriority="46"/>
-    <w:lsdException w:name="List Table 2 Accent 4" w:uiPriority="47"/>
-    <w:lsdException w:name="List Table 3 Accent 4" w:uiPriority="48"/>
-    <w:lsdException w:name="List Table 4 Accent 4" w:uiPriority="49"/>
-    <w:lsdException w:name="List Table 5 Dark Accent 4" w:uiPriority="50"/>
-    <w:lsdException w:name="List Table 6 Colorful Accent 4" w:uiPriority="51"/>
-    <w:lsdException w:name="List Table 7 Colorful Accent 4" w:uiPriority="52"/>
-    <w:lsdException w:name="List Table 1 Light Accent 5" w:uiPriority="46"/>
-    <w:lsdException w:name="List Table 2 Accent 5" w:uiPriority="47"/>
-    <w:lsdException w:name="List Table 3 Accent 5" w:uiPriority="48"/>
-    <w:lsdException w:name="List Table 4 Accent 5" w:uiPriority="49"/>
-    <w:lsdException w:name="List Table 5 Dark Accent 5" w:uiPriority="50"/>
-    <w:lsdException w:name="List Table 6 Colorful Accent 5" w:uiPriority="51"/>
-    <w:lsdException w:name="List Table 7 Colorful Accent 5" w:uiPriority="52"/>
-    <w:lsdException w:name="List Table 1 Light Accent 6" w:uiPriority="46"/>
-    <w:lsdException w:name="List Table 2 Accent 6" w:uiPriority="47"/>
-    <w:lsdException w:name="List Table 3 Accent 6" w:uiPriority="48"/>
-    <w:lsdException w:name="List Table 4 Accent 6" w:uiPriority="49"/>
-    <w:lsdException w:name="List Table 5 Dark Accent 6" w:uiPriority="50"/>
-    <w:lsdException w:name="List Table 6 Colorful Accent 6" w:uiPriority="51"/>
-    <w:lsdException w:name="List Table 7 Colorful Accent 6" w:uiPriority="52"/>
-    <w:lsdException w:name="Mention" w:semiHidden="1" w:unhideWhenUsed="1"/>
-    <w:lsdException w:name="Smart Hyperlink" w:semiHidden="1" w:unhideWhenUsed="1"/>
-    <w:lsdException w:name="Hashtag" w:semiHidden="1" w:unhideWhenUsed="1"/>
-    <w:lsdException w:name="Unresolved Mention" w:semiHidden="1" w:unhideWhenUsed="1"/>
-    <w:lsdException w:name="Smart Link" w:semiHidden="1" w:unhideWhenUsed="1"/>
+  <w:latentStyles w:count="260" w:defQFormat="0" w:defUnhideWhenUsed="1" w:defSemiHidden="1" w:defUIPriority="99" w:defLockedState="0">
+    <w:lsdException w:qFormat="1" w:unhideWhenUsed="0" w:uiPriority="0" w:semiHidden="0" w:name="Normal"/>
+    <w:lsdException w:qFormat="1" w:unhideWhenUsed="0" w:uiPriority="9" w:semiHidden="0" w:name="heading 1"/>
+    <w:lsdException w:qFormat="1" w:uiPriority="9" w:name="heading 2"/>
+    <w:lsdException w:qFormat="1" w:uiPriority="9" w:name="heading 3"/>
+    <w:lsdException w:qFormat="1" w:uiPriority="9" w:name="heading 4"/>
+    <w:lsdException w:qFormat="1" w:uiPriority="9" w:name="heading 5"/>
+    <w:lsdException w:qFormat="1" w:uiPriority="9" w:name="heading 6"/>
+    <w:lsdException w:qFormat="1" w:uiPriority="9" w:name="heading 7"/>
+    <w:lsdException w:qFormat="1" w:uiPriority="9" w:name="heading 8"/>
+    <w:lsdException w:qFormat="1" w:uiPriority="9" w:name="heading 9"/>
+    <w:lsdException w:uiPriority="99" w:name="index 1"/>
+    <w:lsdException w:uiPriority="99" w:name="index 2"/>
+    <w:lsdException w:uiPriority="99" w:name="index 3"/>
+    <w:lsdException w:uiPriority="99" w:name="index 4"/>
+    <w:lsdException w:uiPriority="99" w:name="index 5"/>
+    <w:lsdException w:uiPriority="99" w:name="index 6"/>
+    <w:lsdException w:uiPriority="99" w:name="index 7"/>
+    <w:lsdException w:uiPriority="99" w:name="index 8"/>
+    <w:lsdException w:uiPriority="99" w:name="index 9"/>
+    <w:lsdException w:uiPriority="39" w:name="toc 1"/>
+    <w:lsdException w:uiPriority="39" w:name="toc 2"/>
+    <w:lsdException w:uiPriority="39" w:name="toc 3"/>
+    <w:lsdException w:uiPriority="39" w:name="toc 4"/>
+    <w:lsdException w:uiPriority="39" w:name="toc 5"/>
+    <w:lsdException w:uiPriority="39" w:name="toc 6"/>
+    <w:lsdException w:uiPriority="39" w:name="toc 7"/>
+    <w:lsdException w:uiPriority="39" w:name="toc 8"/>
+    <w:lsdException w:uiPriority="39" w:name="toc 9"/>
+    <w:lsdException w:uiPriority="99" w:name="Normal Indent"/>
+    <w:lsdException w:uiPriority="99" w:name="footnote text"/>
+    <w:lsdException w:uiPriority="99" w:name="annotation text"/>
+    <w:lsdException w:uiPriority="99" w:name="header"/>
+    <w:lsdException w:uiPriority="99" w:name="footer"/>
+    <w:lsdException w:uiPriority="99" w:name="index heading"/>
+    <w:lsdException w:qFormat="1" w:uiPriority="35" w:name="caption"/>
+    <w:lsdException w:uiPriority="99" w:name="table of figures"/>
+    <w:lsdException w:uiPriority="99" w:name="envelope address"/>
+    <w:lsdException w:uiPriority="99" w:name="envelope return"/>
+    <w:lsdException w:uiPriority="99" w:name="footnote reference"/>
+    <w:lsdException w:uiPriority="99" w:name="annotation reference"/>
+    <w:lsdException w:uiPriority="99" w:name="line number"/>
+    <w:lsdException w:uiPriority="99" w:name="page number"/>
+    <w:lsdException w:uiPriority="99" w:name="endnote reference"/>
+    <w:lsdException w:uiPriority="99" w:name="endnote text"/>
+    <w:lsdException w:uiPriority="99" w:name="table of authorities"/>
+    <w:lsdException w:uiPriority="99" w:name="macro"/>
+    <w:lsdException w:uiPriority="99" w:name="toa heading"/>
+    <w:lsdException w:uiPriority="99" w:name="List"/>
+    <w:lsdException w:uiPriority="99" w:name="List Bullet"/>
+    <w:lsdException w:uiPriority="99" w:name="List Number"/>
+    <w:lsdException w:uiPriority="99" w:name="List 2"/>
+    <w:lsdException w:uiPriority="99" w:name="List 3"/>
+    <w:lsdException w:uiPriority="99" w:name="List 4"/>
+    <w:lsdException w:uiPriority="99" w:name="List 5"/>
+    <w:lsdException w:uiPriority="99" w:name="List Bullet 2"/>
+    <w:lsdException w:uiPriority="99" w:name="List Bullet 3"/>
+    <w:lsdException w:uiPriority="99" w:name="List Bullet 4"/>
+    <w:lsdException w:uiPriority="99" w:name="List Bullet 5"/>
+    <w:lsdException w:uiPriority="99" w:name="List Number 2"/>
+    <w:lsdException w:uiPriority="99" w:name="List Number 3"/>
+    <w:lsdException w:uiPriority="99" w:name="List Number 4"/>
+    <w:lsdException w:uiPriority="99" w:name="List Number 5"/>
+    <w:lsdException w:qFormat="1" w:unhideWhenUsed="0" w:uiPriority="10" w:semiHidden="0" w:name="Title"/>
+    <w:lsdException w:uiPriority="99" w:name="Closing"/>
+    <w:lsdException w:uiPriority="99" w:name="Signature"/>
+    <w:lsdException w:qFormat="1" w:uiPriority="1" w:name="Default Paragraph Font"/>
+    <w:lsdException w:uiPriority="99" w:name="Body Text"/>
+    <w:lsdException w:uiPriority="99" w:name="Body Text Indent"/>
+    <w:lsdException w:uiPriority="99" w:name="List Continue"/>
+    <w:lsdException w:uiPriority="99" w:name="List Continue 2"/>
+    <w:lsdException w:uiPriority="99" w:name="List Continue 3"/>
+    <w:lsdException w:uiPriority="99" w:name="List Continue 4"/>
+    <w:lsdException w:uiPriority="99" w:name="List Continue 5"/>
+    <w:lsdException w:uiPriority="99" w:name="Message Header"/>
+    <w:lsdException w:qFormat="1" w:unhideWhenUsed="0" w:uiPriority="11" w:semiHidden="0" w:name="Subtitle"/>
+    <w:lsdException w:uiPriority="99" w:name="Salutation"/>
+    <w:lsdException w:uiPriority="99" w:name="Date"/>
+    <w:lsdException w:uiPriority="99" w:name="Body Text First Indent"/>
+    <w:lsdException w:uiPriority="99" w:name="Body Text First Indent 2"/>
+    <w:lsdException w:uiPriority="99" w:name="Note Heading"/>
+    <w:lsdException w:uiPriority="99" w:name="Body Text 2"/>
+    <w:lsdException w:uiPriority="99" w:name="Body Text 3"/>
+    <w:lsdException w:uiPriority="99" w:name="Body Text Indent 2"/>
+    <w:lsdException w:uiPriority="99" w:name="Body Text Indent 3"/>
+    <w:lsdException w:uiPriority="99" w:name="Block Text"/>
+    <w:lsdException w:uiPriority="99" w:name="Hyperlink"/>
+    <w:lsdException w:uiPriority="99" w:name="FollowedHyperlink"/>
+    <w:lsdException w:qFormat="1" w:unhideWhenUsed="0" w:uiPriority="22" w:semiHidden="0" w:name="Strong"/>
+    <w:lsdException w:qFormat="1" w:unhideWhenUsed="0" w:uiPriority="0" w:semiHidden="0" w:name="Emphasis"/>
+    <w:lsdException w:uiPriority="99" w:name="Document Map"/>
+    <w:lsdException w:uiPriority="99" w:name="Plain Text"/>
+    <w:lsdException w:uiPriority="99" w:name="E-mail Signature"/>
+    <w:lsdException w:uiPriority="99" w:name="Normal (Web)"/>
+    <w:lsdException w:uiPriority="99" w:name="HTML Acronym"/>
+    <w:lsdException w:uiPriority="99" w:name="HTML Address"/>
+    <w:lsdException w:uiPriority="99" w:name="HTML Cite"/>
+    <w:lsdException w:uiPriority="99" w:name="HTML Code"/>
+    <w:lsdException w:uiPriority="99" w:name="HTML Definition"/>
+    <w:lsdException w:uiPriority="99" w:name="HTML Keyboard"/>
+    <w:lsdException w:uiPriority="99" w:name="HTML Preformatted"/>
+    <w:lsdException w:uiPriority="99" w:name="HTML Sample"/>
+    <w:lsdException w:uiPriority="99" w:name="HTML Typewriter"/>
+    <w:lsdException w:uiPriority="99" w:name="HTML Variable"/>
+    <w:lsdException w:qFormat="1" w:uiPriority="99" w:name="Normal Table"/>
+    <w:lsdException w:uiPriority="99" w:name="annotation subject"/>
+    <w:lsdException w:uiPriority="99" w:name="Table Simple 1"/>
+    <w:lsdException w:uiPriority="99" w:name="Table Simple 2"/>
+    <w:lsdException w:uiPriority="99" w:name="Table Simple 3"/>
+    <w:lsdException w:uiPriority="99" w:name="Table Classic 1"/>
+    <w:lsdException w:uiPriority="99" w:name="Table Classic 2"/>
+    <w:lsdException w:uiPriority="99" w:name="Table Classic 3"/>
+    <w:lsdException w:uiPriority="99" w:name="Table Classic 4"/>
+    <w:lsdException w:uiPriority="99" w:name="Table Colorful 1"/>
+    <w:lsdException w:uiPriority="99" w:name="Table Colorful 2"/>
+    <w:lsdException w:uiPriority="99" w:name="Table Colorful 3"/>
+    <w:lsdException w:uiPriority="99" w:name="Table Columns 1"/>
+    <w:lsdException w:uiPriority="99" w:name="Table Columns 2"/>
+    <w:lsdException w:uiPriority="99" w:name="Table Columns 3"/>
+    <w:lsdException w:uiPriority="99" w:name="Table Columns 4"/>
+    <w:lsdException w:uiPriority="99" w:name="Table Columns 5"/>
+    <w:lsdException w:uiPriority="99" w:name="Table Grid 1"/>
+    <w:lsdException w:uiPriority="99" w:name="Table Grid 2"/>
+    <w:lsdException w:uiPriority="99" w:name="Table Grid 3"/>
+    <w:lsdException w:uiPriority="99" w:name="Table Grid 4"/>
+    <w:lsdException w:uiPriority="99" w:name="Table Grid 5"/>
+    <w:lsdException w:uiPriority="99" w:name="Table Grid 6"/>
+    <w:lsdException w:uiPriority="99" w:name="Table Grid 7"/>
+    <w:lsdException w:uiPriority="99" w:name="Table Grid 8"/>
+    <w:lsdException w:uiPriority="99" w:name="Table List 1"/>
+    <w:lsdException w:uiPriority="99" w:name="Table List 2"/>
+    <w:lsdException w:uiPriority="99" w:name="Table List 3"/>
+    <w:lsdException w:uiPriority="99" w:name="Table List 4"/>
+    <w:lsdException w:uiPriority="99" w:name="Table List 5"/>
+    <w:lsdException w:uiPriority="99" w:name="Table List 6"/>
+    <w:lsdException w:uiPriority="99" w:name="Table List 7"/>
+    <w:lsdException w:uiPriority="99" w:name="Table List 8"/>
+    <w:lsdException w:uiPriority="99" w:name="Table 3D effects 1"/>
+    <w:lsdException w:uiPriority="99" w:name="Table 3D effects 2"/>
+    <w:lsdException w:uiPriority="99" w:name="Table 3D effects 3"/>
+    <w:lsdException w:uiPriority="99" w:name="Table Contemporary"/>
+    <w:lsdException w:uiPriority="99" w:name="Table Elegant"/>
+    <w:lsdException w:uiPriority="99" w:name="Table Professional"/>
+    <w:lsdException w:uiPriority="99" w:name="Table Subtle 1"/>
+    <w:lsdException w:uiPriority="99" w:name="Table Subtle 2"/>
+    <w:lsdException w:uiPriority="99" w:name="Table Web 1"/>
+    <w:lsdException w:uiPriority="99" w:name="Table Web 2"/>
+    <w:lsdException w:uiPriority="99" w:name="Table Web 3"/>
+    <w:lsdException w:uiPriority="99" w:name="Balloon Text"/>
+    <w:lsdException w:unhideWhenUsed="0" w:uiPriority="39" w:semiHidden="0" w:name="Table Grid"/>
+    <w:lsdException w:uiPriority="99" w:name="Table Theme"/>
+    <w:lsdException w:unhideWhenUsed="0" w:uiPriority="60" w:semiHidden="0" w:name="Light Shading"/>
+    <w:lsdException w:unhideWhenUsed="0" w:uiPriority="61" w:semiHidden="0" w:name="Light List"/>
+    <w:lsdException w:unhideWhenUsed="0" w:uiPriority="62" w:semiHidden="0" w:name="Light Grid"/>
+    <w:lsdException w:unhideWhenUsed="0" w:uiPriority="63" w:semiHidden="0" w:name="Medium Shading 1"/>
+    <w:lsdException w:unhideWhenUsed="0" w:uiPriority="64" w:semiHidden="0" w:name="Medium Shading 2"/>
+    <w:lsdException w:unhideWhenUsed="0" w:uiPriority="65" w:semiHidden="0" w:name="Medium List 1"/>
+    <w:lsdException w:unhideWhenUsed="0" w:uiPriority="66" w:semiHidden="0" w:name="Medium List 2"/>
+    <w:lsdException w:unhideWhenUsed="0" w:uiPriority="67" w:semiHidden="0" w:name="Medium Grid 1"/>
+    <w:lsdException w:unhideWhenUsed="0" w:uiPriority="68" w:semiHidden="0" w:name="Medium Grid 2"/>
+    <w:lsdException w:unhideWhenUsed="0" w:uiPriority="69" w:semiHidden="0" w:name="Medium Grid 3"/>
+    <w:lsdException w:unhideWhenUsed="0" w:uiPriority="70" w:semiHidden="0" w:name="Dark List"/>
+    <w:lsdException w:unhideWhenUsed="0" w:uiPriority="71" w:semiHidden="0" w:name="Colorful Shading"/>
+    <w:lsdException w:unhideWhenUsed="0" w:uiPriority="72" w:semiHidden="0" w:name="Colorful List"/>
+    <w:lsdException w:unhideWhenUsed="0" w:uiPriority="73" w:semiHidden="0" w:name="Colorful Grid"/>
+    <w:lsdException w:unhideWhenUsed="0" w:uiPriority="60" w:semiHidden="0" w:name="Light Shading Accent 1"/>
+    <w:lsdException w:unhideWhenUsed="0" w:uiPriority="61" w:semiHidden="0" w:name="Light List Accent 1"/>
+    <w:lsdException w:unhideWhenUsed="0" w:uiPriority="62" w:semiHidden="0" w:name="Light Grid Accent 1"/>
+    <w:lsdException w:unhideWhenUsed="0" w:uiPriority="63" w:semiHidden="0" w:name="Medium Shading 1 Accent 1"/>
+    <w:lsdException w:unhideWhenUsed="0" w:uiPriority="64" w:semiHidden="0" w:name="Medium Shading 2 Accent 1"/>
+    <w:lsdException w:unhideWhenUsed="0" w:uiPriority="65" w:semiHidden="0" w:name="Medium List 1 Accent 1"/>
+    <w:lsdException w:unhideWhenUsed="0" w:uiPriority="66" w:semiHidden="0" w:name="Medium List 2 Accent 1"/>
+    <w:lsdException w:unhideWhenUsed="0" w:uiPriority="67" w:semiHidden="0" w:name="Medium Grid 1 Accent 1"/>
+    <w:lsdException w:unhideWhenUsed="0" w:uiPriority="68" w:semiHidden="0" w:name="Medium Grid 2 Accent 1"/>
+    <w:lsdException w:unhideWhenUsed="0" w:uiPriority="69" w:semiHidden="0" w:name="Medium Grid 3 Accent 1"/>
+    <w:lsdException w:unhideWhenUsed="0" w:uiPriority="70" w:semiHidden="0" w:name="Dark List Accent 1"/>
+    <w:lsdException w:unhideWhenUsed="0" w:uiPriority="71" w:semiHidden="0" w:name="Colorful Shading Accent 1"/>
+    <w:lsdException w:unhideWhenUsed="0" w:uiPriority="72" w:semiHidden="0" w:name="Colorful List Accent 1"/>
+    <w:lsdException w:unhideWhenUsed="0" w:uiPriority="73" w:semiHidden="0" w:name="Colorful Grid Accent 1"/>
+    <w:lsdException w:unhideWhenUsed="0" w:uiPriority="60" w:semiHidden="0" w:name="Light Shading Accent 2"/>
+    <w:lsdException w:unhideWhenUsed="0" w:uiPriority="61" w:semiHidden="0" w:name="Light List Accent 2"/>
+    <w:lsdException w:unhideWhenUsed="0" w:uiPriority="62" w:semiHidden="0" w:name="Light Grid Accent 2"/>
+    <w:lsdException w:unhideWhenUsed="0" w:uiPriority="63" w:semiHidden="0" w:name="Medium Shading 1 Accent 2"/>
+    <w:lsdException w:unhideWhenUsed="0" w:uiPriority="64" w:semiHidden="0" w:name="Medium Shading 2 Accent 2"/>
+    <w:lsdException w:unhideWhenUsed="0" w:uiPriority="65" w:semiHidden="0" w:name="Medium List 1 Accent 2"/>
+    <w:lsdException w:unhideWhenUsed="0" w:uiPriority="66" w:semiHidden="0" w:name="Medium List 2 Accent 2"/>
+    <w:lsdException w:unhideWhenUsed="0" w:uiPriority="67" w:semiHidden="0" w:name="Medium Grid 1 Accent 2"/>
+    <w:lsdException w:unhideWhenUsed="0" w:uiPriority="68" w:semiHidden="0" w:name="Medium Grid 2 Accent 2"/>
+    <w:lsdException w:unhideWhenUsed="0" w:uiPriority="69" w:semiHidden="0" w:name="Medium Grid 3 Accent 2"/>
+    <w:lsdException w:unhideWhenUsed="0" w:uiPriority="70" w:semiHidden="0" w:name="Dark List Accent 2"/>
+    <w:lsdException w:unhideWhenUsed="0" w:uiPriority="71" w:semiHidden="0" w:name="Colorful Shading Accent 2"/>
+    <w:lsdException w:unhideWhenUsed="0" w:uiPriority="72" w:semiHidden="0" w:name="Colorful List Accent 2"/>
+    <w:lsdException w:unhideWhenUsed="0" w:uiPriority="73" w:semiHidden="0" w:name="Colorful Grid Accent 2"/>
+    <w:lsdException w:unhideWhenUsed="0" w:uiPriority="60" w:semiHidden="0" w:name="Light Shading Accent 3"/>
+    <w:lsdException w:unhideWhenUsed="0" w:uiPriority="61" w:semiHidden="0" w:name="Light List Accent 3"/>
+    <w:lsdException w:unhideWhenUsed="0" w:uiPriority="62" w:semiHidden="0" w:name="Light Grid Accent 3"/>
+    <w:lsdException w:unhideWhenUsed="0" w:uiPriority="63" w:semiHidden="0" w:name="Medium Shading 1 Accent 3"/>
+    <w:lsdException w:unhideWhenUsed="0" w:uiPriority="64" w:semiHidden="0" w:name="Medium Shading 2 Accent 3"/>
+    <w:lsdException w:unhideWhenUsed="0" w:uiPriority="65" w:semiHidden="0" w:name="Medium List 1 Accent 3"/>
+    <w:lsdException w:unhideWhenUsed="0" w:uiPriority="66" w:semiHidden="0" w:name="Medium List 2 Accent 3"/>
+    <w:lsdException w:unhideWhenUsed="0" w:uiPriority="67" w:semiHidden="0" w:name="Medium Grid 1 Accent 3"/>
+    <w:lsdException w:unhideWhenUsed="0" w:uiPriority="68" w:semiHidden="0" w:name="Medium Grid 2 Accent 3"/>
+    <w:lsdException w:unhideWhenUsed="0" w:uiPriority="69" w:semiHidden="0" w:name="Medium Grid 3 Accent 3"/>
+    <w:lsdException w:unhideWhenUsed="0" w:uiPriority="70" w:semiHidden="0" w:name="Dark List Accent 3"/>
+    <w:lsdException w:unhideWhenUsed="0" w:uiPriority="71" w:semiHidden="0" w:name="Colorful Shading Accent 3"/>
+    <w:lsdException w:unhideWhenUsed="0" w:uiPriority="72" w:semiHidden="0" w:name="Colorful List Accent 3"/>
+    <w:lsdException w:unhideWhenUsed="0" w:uiPriority="73" w:semiHidden="0" w:name="Colorful Grid Accent 3"/>
+    <w:lsdException w:unhideWhenUsed="0" w:uiPriority="60" w:semiHidden="0" w:name="Light Shading Accent 4"/>
+    <w:lsdException w:unhideWhenUsed="0" w:uiPriority="61" w:semiHidden="0" w:name="Light List Accent 4"/>
+    <w:lsdException w:unhideWhenUsed="0" w:uiPriority="62" w:semiHidden="0" w:name="Light Grid Accent 4"/>
+    <w:lsdException w:unhideWhenUsed="0" w:uiPriority="63" w:semiHidden="0" w:name="Medium Shading 1 Accent 4"/>
+    <w:lsdException w:unhideWhenUsed="0" w:uiPriority="64" w:semiHidden="0" w:name="Medium Shading 2 Accent 4"/>
+    <w:lsdException w:unhideWhenUsed="0" w:uiPriority="65" w:semiHidden="0" w:name="Medium List 1 Accent 4"/>
+    <w:lsdException w:unhideWhenUsed="0" w:uiPriority="66" w:semiHidden="0" w:name="Medium List 2 Accent 4"/>
+    <w:lsdException w:unhideWhenUsed="0" w:uiPriority="67" w:semiHidden="0" w:name="Medium Grid 1 Accent 4"/>
+    <w:lsdException w:unhideWhenUsed="0" w:uiPriority="68" w:semiHidden="0" w:name="Medium Grid 2 Accent 4"/>
+    <w:lsdException w:unhideWhenUsed="0" w:uiPriority="69" w:semiHidden="0" w:name="Medium Grid 3 Accent 4"/>
+    <w:lsdException w:unhideWhenUsed="0" w:uiPriority="70" w:semiHidden="0" w:name="Dark List Accent 4"/>
+    <w:lsdException w:unhideWhenUsed="0" w:uiPriority="71" w:semiHidden="0" w:name="Colorful Shading Accent 4"/>
+    <w:lsdException w:unhideWhenUsed="0" w:uiPriority="72" w:semiHidden="0" w:name="Colorful List Accent 4"/>
+    <w:lsdException w:unhideWhenUsed="0" w:uiPriority="73" w:semiHidden="0" w:name="Colorful Grid Accent 4"/>
+    <w:lsdException w:unhideWhenUsed="0" w:uiPriority="60" w:semiHidden="0" w:name="Light Shading Accent 5"/>
+    <w:lsdException w:unhideWhenUsed="0" w:uiPriority="61" w:semiHidden="0" w:name="Light List Accent 5"/>
+    <w:lsdException w:unhideWhenUsed="0" w:uiPriority="62" w:semiHidden="0" w:name="Light Grid Accent 5"/>
+    <w:lsdException w:unhideWhenUsed="0" w:uiPriority="63" w:semiHidden="0" w:name="Medium Shading 1 Accent 5"/>
+    <w:lsdException w:unhideWhenUsed="0" w:uiPriority="64" w:semiHidden="0" w:name="Medium Shading 2 Accent 5"/>
+    <w:lsdException w:unhideWhenUsed="0" w:uiPriority="65" w:semiHidden="0" w:name="Medium List 1 Accent 5"/>
+    <w:lsdException w:unhideWhenUsed="0" w:uiPriority="66" w:semiHidden="0" w:name="Medium List 2 Accent 5"/>
+    <w:lsdException w:unhideWhenUsed="0" w:uiPriority="67" w:semiHidden="0" w:name="Medium Grid 1 Accent 5"/>
+    <w:lsdException w:unhideWhenUsed="0" w:uiPriority="68" w:semiHidden="0" w:name="Medium Grid 2 Accent 5"/>
+    <w:lsdException w:unhideWhenUsed="0" w:uiPriority="69" w:semiHidden="0" w:name="Medium Grid 3 Accent 5"/>
+    <w:lsdException w:unhideWhenUsed="0" w:uiPriority="70" w:semiHidden="0" w:name="Dark List Accent 5"/>
+    <w:lsdException w:unhideWhenUsed="0" w:uiPriority="71" w:semiHidden="0" w:name="Colorful Shading Accent 5"/>
+    <w:lsdException w:unhideWhenUsed="0" w:uiPriority="72" w:semiHidden="0" w:name="Colorful List Accent 5"/>
+    <w:lsdException w:unhideWhenUsed="0" w:uiPriority="73" w:semiHidden="0" w:name="Colorful Grid Accent 5"/>
+    <w:lsdException w:unhideWhenUsed="0" w:uiPriority="60" w:semiHidden="0" w:name="Light Shading Accent 6"/>
+    <w:lsdException w:unhideWhenUsed="0" w:uiPriority="61" w:semiHidden="0" w:name="Light List Accent 6"/>
+    <w:lsdException w:unhideWhenUsed="0" w:uiPriority="62" w:semiHidden="0" w:name="Light Grid Accent 6"/>
+    <w:lsdException w:unhideWhenUsed="0" w:uiPriority="63" w:semiHidden="0" w:name="Medium Shading 1 Accent 6"/>
+    <w:lsdException w:unhideWhenUsed="0" w:uiPriority="64" w:semiHidden="0" w:name="Medium Shading 2 Accent 6"/>
+    <w:lsdException w:unhideWhenUsed="0" w:uiPriority="65" w:semiHidden="0" w:name="Medium List 1 Accent 6"/>
+    <w:lsdException w:unhideWhenUsed="0" w:uiPriority="66" w:semiHidden="0" w:name="Medium List 2 Accent 6"/>
+    <w:lsdException w:unhideWhenUsed="0" w:uiPriority="67" w:semiHidden="0" w:name="Medium Grid 1 Accent 6"/>
+    <w:lsdException w:unhideWhenUsed="0" w:uiPriority="68" w:semiHidden="0" w:name="Medium Grid 2 Accent 6"/>
+    <w:lsdException w:unhideWhenUsed="0" w:uiPriority="69" w:semiHidden="0" w:name="Medium Grid 3 Accent 6"/>
+    <w:lsdException w:unhideWhenUsed="0" w:uiPriority="70" w:semiHidden="0" w:name="Dark List Accent 6"/>
+    <w:lsdException w:unhideWhenUsed="0" w:uiPriority="71" w:semiHidden="0" w:name="Colorful Shading Accent 6"/>
+    <w:lsdException w:unhideWhenUsed="0" w:uiPriority="72" w:semiHidden="0" w:name="Colorful List Accent 6"/>
+    <w:lsdException w:unhideWhenUsed="0" w:uiPriority="73" w:semiHidden="0" w:name="Colorful Grid Accent 6"/>
   </w:latentStyles>
-  <w:style w:type="paragraph" w:default="1" w:styleId="a">
+  <w:style w:type="paragraph" w:default="1" w:styleId="1">
     <w:name w:val="Normal"/>
     <w:qFormat/>
-    <w:rsid w:val="001E33BB"/>
+    <w:uiPriority w:val="0"/>
     <w:rPr>
-      <w:rFonts w:ascii="Times New Roman" w:eastAsia="Calibri" w:hAnsi="Times New Roman" w:cs="Times New Roman"/>
+      <w:rFonts w:ascii="Times New Roman" w:hAnsi="Times New Roman" w:eastAsia="Calibri" w:cs="Times New Roman"/>
       <w:kern w:val="0"/>
-      <w:lang w:eastAsia="ru-RU"/>
+      <w:sz w:val="24"/>
+      <w:szCs w:val="24"/>
+      <w:lang w:val="ru-RU" w:eastAsia="ru-RU" w:bidi="ar-SA"/>
       <w14:ligatures w14:val="none"/>
     </w:rPr>
   </w:style>
-  <w:style w:type="character" w:default="1" w:styleId="a0">
+  <w:style w:type="character" w:default="1" w:styleId="2">
     <w:name w:val="Default Paragraph Font"/>
-    <w:uiPriority w:val="1"/>
     <w:semiHidden/>
     <w:unhideWhenUsed/>
+    <w:qFormat/>
+    <w:uiPriority w:val="1"/>
   </w:style>
-  <w:style w:type="table" w:default="1" w:styleId="a1">
+  <w:style w:type="table" w:default="1" w:styleId="3">
     <w:name w:val="Normal Table"/>
-    <w:uiPriority w:val="99"/>
     <w:semiHidden/>
     <w:unhideWhenUsed/>
+    <w:qFormat/>
+    <w:uiPriority w:val="99"/>
     <w:tblPr>
-      <w:tblInd w:w="0" w:type="dxa"/>
       <w:tblCellMar>
         <w:top w:w="0" w:type="dxa"/>
         <w:left w:w="108" w:type="dxa"/>
@@ -3941,36 +2990,31 @@
       </w:tblCellMar>
     </w:tblPr>
   </w:style>
-  <w:style w:type="numbering" w:default="1" w:styleId="a2">
-    <w:name w:val="No List"/>
-    <w:uiPriority w:val="99"/>
-    <w:semiHidden/>
-    <w:unhideWhenUsed/>
-  </w:style>
-  <w:style w:type="character" w:styleId="a3">
+  <w:style w:type="character" w:styleId="4">
     <w:name w:val="Emphasis"/>
     <w:qFormat/>
-    <w:rsid w:val="001E33BB"/>
+    <w:uiPriority w:val="0"/>
     <w:rPr>
       <w:rFonts w:cs="Times New Roman"/>
       <w:i/>
     </w:rPr>
   </w:style>
-  <w:style w:type="character" w:customStyle="1" w:styleId="Bodytext">
+  <w:style w:type="character" w:customStyle="1" w:styleId="5">
     <w:name w:val="Body text_"/>
-    <w:link w:val="3"/>
-    <w:rsid w:val="001E33BB"/>
+    <w:link w:val="6"/>
+    <w:qFormat/>
+    <w:uiPriority w:val="0"/>
     <w:rPr>
       <w:sz w:val="16"/>
       <w:szCs w:val="16"/>
       <w:shd w:val="clear" w:color="auto" w:fill="FFFFFF"/>
     </w:rPr>
   </w:style>
-  <w:style w:type="paragraph" w:customStyle="1" w:styleId="3">
+  <w:style w:type="paragraph" w:customStyle="1" w:styleId="6">
     <w:name w:val="Основной текст3"/>
-    <w:basedOn w:val="a"/>
-    <w:link w:val="Bodytext"/>
-    <w:rsid w:val="001E33BB"/>
+    <w:basedOn w:val="1"/>
+    <w:link w:val="5"/>
+    <w:uiPriority w:val="0"/>
     <w:pPr>
       <w:widowControl w:val="0"/>
       <w:shd w:val="clear" w:color="auto" w:fill="FFFFFF"/>
@@ -3978,7 +3022,7 @@
       <w:jc w:val="center"/>
     </w:pPr>
     <w:rPr>
-      <w:rFonts w:asciiTheme="minorHAnsi" w:eastAsiaTheme="minorHAnsi" w:hAnsiTheme="minorHAnsi" w:cstheme="minorBidi"/>
+      <w:rFonts w:asciiTheme="minorHAnsi" w:hAnsiTheme="minorHAnsi" w:eastAsiaTheme="minorHAnsi" w:cstheme="minorBidi"/>
       <w:kern w:val="2"/>
       <w:sz w:val="16"/>
       <w:szCs w:val="16"/>
@@ -4032,7 +3076,7 @@
     </a:clrScheme>
     <a:fontScheme name="Стандартная">
       <a:majorFont>
-        <a:latin typeface="Calibri Light" panose="020F0302020204030204"/>
+        <a:latin typeface="Calibri Light"/>
         <a:ea typeface=""/>
         <a:cs typeface=""/>
         <a:font script="Jpan" typeface="游ゴシック Light"/>
@@ -4065,26 +3109,9 @@
         <a:font script="Viet" typeface="Times New Roman"/>
         <a:font script="Uigh" typeface="Microsoft Uighur"/>
         <a:font script="Geor" typeface="Sylfaen"/>
-        <a:font script="Armn" typeface="Arial"/>
-        <a:font script="Bugi" typeface="Leelawadee UI"/>
-        <a:font script="Bopo" typeface="Microsoft JhengHei"/>
-        <a:font script="Java" typeface="Javanese Text"/>
-        <a:font script="Lisu" typeface="Segoe UI"/>
-        <a:font script="Mymr" typeface="Myanmar Text"/>
-        <a:font script="Nkoo" typeface="Ebrima"/>
-        <a:font script="Olck" typeface="Nirmala UI"/>
-        <a:font script="Osma" typeface="Ebrima"/>
-        <a:font script="Phag" typeface="Phagspa"/>
-        <a:font script="Syrn" typeface="Estrangelo Edessa"/>
-        <a:font script="Syrj" typeface="Estrangelo Edessa"/>
-        <a:font script="Syre" typeface="Estrangelo Edessa"/>
-        <a:font script="Sora" typeface="Nirmala UI"/>
-        <a:font script="Tale" typeface="Microsoft Tai Le"/>
-        <a:font script="Talu" typeface="Microsoft New Tai Lue"/>
-        <a:font script="Tfng" typeface="Ebrima"/>
       </a:majorFont>
       <a:minorFont>
-        <a:latin typeface="Calibri" panose="020F0502020204030204"/>
+        <a:latin typeface="Calibri"/>
         <a:ea typeface=""/>
         <a:cs typeface=""/>
         <a:font script="Jpan" typeface="游明朝"/>
@@ -4117,23 +3144,6 @@
         <a:font script="Viet" typeface="Arial"/>
         <a:font script="Uigh" typeface="Microsoft Uighur"/>
         <a:font script="Geor" typeface="Sylfaen"/>
-        <a:font script="Armn" typeface="Arial"/>
-        <a:font script="Bugi" typeface="Leelawadee UI"/>
-        <a:font script="Bopo" typeface="Microsoft JhengHei"/>
-        <a:font script="Java" typeface="Javanese Text"/>
-        <a:font script="Lisu" typeface="Segoe UI"/>
-        <a:font script="Mymr" typeface="Myanmar Text"/>
-        <a:font script="Nkoo" typeface="Ebrima"/>
-        <a:font script="Olck" typeface="Nirmala UI"/>
-        <a:font script="Osma" typeface="Ebrima"/>
-        <a:font script="Phag" typeface="Phagspa"/>
-        <a:font script="Syrn" typeface="Estrangelo Edessa"/>
-        <a:font script="Syrj" typeface="Estrangelo Edessa"/>
-        <a:font script="Syre" typeface="Estrangelo Edessa"/>
-        <a:font script="Sora" typeface="Nirmala UI"/>
-        <a:font script="Tale" typeface="Microsoft Tai Le"/>
-        <a:font script="Talu" typeface="Microsoft New Tai Lue"/>
-        <a:font script="Tfng" typeface="Ebrima"/>
       </a:minorFont>
     </a:fontScheme>
     <a:fmtScheme name="Стандартная">
@@ -4275,11 +3285,5 @@
     </a:fmtScheme>
   </a:themeElements>
   <a:objectDefaults/>
-  <a:extraClrSchemeLst/>
-  <a:extLst>
-    <a:ext uri="{05A4C25C-085E-4340-85A3-A5531E510DB2}">
-      <thm15:themeFamily xmlns:thm15="http://schemas.microsoft.com/office/thememl/2012/main" name="Office Theme" id="{62F939B6-93AF-4DB8-9C6B-D6C7DFDC589F}" vid="{4A3C46E8-61CC-4603-A589-7422A47A8E4A}"/>
-    </a:ext>
-  </a:extLst>
 </a:theme>
 </file>
--- a/sogsasiebro1.docx
+++ b/sogsasiebro1.docx
@@ -328,6 +328,16 @@
       </w:r>
       <w:r>
         <w:rPr>
+          <w:rFonts w:hint="default"/>
+          <w:b/>
+          <w:sz w:val="26"/>
+          <w:szCs w:val="26"/>
+          <w:u w:val="single"/>
+        </w:rPr>
+        <w:t>applicant_</w:t>
+      </w:r>
+      <w:r>
+        <w:rPr>
           <w:b/>
           <w:sz w:val="26"/>
           <w:szCs w:val="26"/>
@@ -347,6 +357,16 @@
       </w:r>
       <w:r>
         <w:rPr>
+          <w:rFonts w:hint="default"/>
+          <w:b/>
+          <w:sz w:val="26"/>
+          <w:szCs w:val="26"/>
+          <w:u w:val="single"/>
+        </w:rPr>
+        <w:t>applicant_</w:t>
+      </w:r>
+      <w:r>
+        <w:rPr>
           <w:b/>
           <w:sz w:val="26"/>
           <w:szCs w:val="26"/>
@@ -366,6 +386,16 @@
       </w:r>
       <w:r>
         <w:rPr>
+          <w:rFonts w:hint="default"/>
+          <w:b/>
+          <w:sz w:val="26"/>
+          <w:szCs w:val="26"/>
+          <w:u w:val="single"/>
+        </w:rPr>
+        <w:t>applicant_</w:t>
+      </w:r>
+      <w:r>
+        <w:rPr>
           <w:b/>
           <w:sz w:val="26"/>
           <w:szCs w:val="26"/>
@@ -373,6 +403,16 @@
           <w:lang w:val="en-US"/>
         </w:rPr>
         <w:t>patrono</w:t>
+      </w:r>
+      <w:r>
+        <w:rPr>
+          <w:rFonts w:hint="default"/>
+          <w:b/>
+          <w:sz w:val="26"/>
+          <w:szCs w:val="26"/>
+          <w:u w:val="single"/>
+        </w:rPr>
+        <w:t>mic</w:t>
       </w:r>
       <w:r>
         <w:rPr>
@@ -417,6 +457,16 @@
       </w:r>
       <w:r>
         <w:rPr>
+          <w:rFonts w:hint="default"/>
+          <w:b/>
+          <w:sz w:val="26"/>
+          <w:szCs w:val="26"/>
+          <w:u w:val="single"/>
+        </w:rPr>
+        <w:t>address_</w:t>
+      </w:r>
+      <w:r>
+        <w:rPr>
           <w:b/>
           <w:sz w:val="26"/>
           <w:szCs w:val="26"/>
@@ -436,6 +486,16 @@
       </w:r>
       <w:r>
         <w:rPr>
+          <w:rFonts w:hint="default"/>
+          <w:b/>
+          <w:sz w:val="26"/>
+          <w:szCs w:val="26"/>
+          <w:u w:val="single"/>
+        </w:rPr>
+        <w:t>address_</w:t>
+      </w:r>
+      <w:r>
+        <w:rPr>
           <w:b/>
           <w:sz w:val="26"/>
           <w:szCs w:val="26"/>
@@ -455,6 +515,16 @@
       </w:r>
       <w:r>
         <w:rPr>
+          <w:rFonts w:hint="default"/>
+          <w:b/>
+          <w:sz w:val="26"/>
+          <w:szCs w:val="26"/>
+          <w:u w:val="single"/>
+        </w:rPr>
+        <w:t>address_</w:t>
+      </w:r>
+      <w:r>
+        <w:rPr>
           <w:b/>
           <w:sz w:val="26"/>
           <w:szCs w:val="26"/>
@@ -474,13 +544,23 @@
       </w:r>
       <w:r>
         <w:rPr>
-          <w:b/>
-          <w:sz w:val="26"/>
-          <w:szCs w:val="26"/>
-          <w:u w:val="single"/>
-          <w:lang w:val="en-US"/>
-        </w:rPr>
-        <w:t>house</w:t>
+          <w:rFonts w:hint="default"/>
+          <w:b/>
+          <w:sz w:val="26"/>
+          <w:szCs w:val="26"/>
+          <w:u w:val="single"/>
+        </w:rPr>
+        <w:t>address_</w:t>
+      </w:r>
+      <w:r>
+        <w:rPr>
+          <w:rFonts w:hint="default"/>
+          <w:b/>
+          <w:sz w:val="26"/>
+          <w:szCs w:val="26"/>
+          <w:u w:val="single"/>
+        </w:rPr>
+        <w:t>building_number</w:t>
       </w:r>
       <w:r>
         <w:rPr>
@@ -493,13 +573,23 @@
       </w:r>
       <w:r>
         <w:rPr>
-          <w:b/>
-          <w:sz w:val="26"/>
-          <w:szCs w:val="26"/>
-          <w:u w:val="single"/>
-          <w:lang w:val="en-US"/>
-        </w:rPr>
-        <w:t>flat</w:t>
+          <w:rFonts w:hint="default"/>
+          <w:b/>
+          <w:sz w:val="26"/>
+          <w:szCs w:val="26"/>
+          <w:u w:val="single"/>
+        </w:rPr>
+        <w:t>address_</w:t>
+      </w:r>
+      <w:r>
+        <w:rPr>
+          <w:rFonts w:hint="default"/>
+          <w:b/>
+          <w:sz w:val="26"/>
+          <w:szCs w:val="26"/>
+          <w:u w:val="single"/>
+        </w:rPr>
+        <w:t>house_flat_number</w:t>
       </w:r>
       <w:r>
         <w:rPr>
@@ -546,6 +636,16 @@
       </w:r>
       <w:r>
         <w:rPr>
+          <w:rFonts w:hint="default"/>
+          <w:b/>
+          <w:sz w:val="26"/>
+          <w:szCs w:val="26"/>
+          <w:u w:val="single"/>
+        </w:rPr>
+        <w:t>passport_</w:t>
+      </w:r>
+      <w:r>
+        <w:rPr>
           <w:b/>
           <w:sz w:val="26"/>
           <w:szCs w:val="26"/>
@@ -565,6 +665,16 @@
       </w:r>
       <w:r>
         <w:rPr>
+          <w:rFonts w:hint="default"/>
+          <w:b/>
+          <w:sz w:val="26"/>
+          <w:szCs w:val="26"/>
+          <w:u w:val="single"/>
+        </w:rPr>
+        <w:t>passport_</w:t>
+      </w:r>
+      <w:r>
+        <w:rPr>
           <w:b/>
           <w:sz w:val="26"/>
           <w:szCs w:val="26"/>
@@ -584,6 +694,16 @@
       </w:r>
       <w:r>
         <w:rPr>
+          <w:rFonts w:hint="default"/>
+          <w:b/>
+          <w:sz w:val="26"/>
+          <w:szCs w:val="26"/>
+          <w:u w:val="single"/>
+        </w:rPr>
+        <w:t>passport_</w:t>
+      </w:r>
+      <w:r>
+        <w:rPr>
           <w:b/>
           <w:sz w:val="26"/>
           <w:szCs w:val="26"/>
@@ -594,6 +714,16 @@
       </w:r>
       <w:r>
         <w:rPr>
+          <w:rFonts w:hint="default"/>
+          <w:b/>
+          <w:sz w:val="26"/>
+          <w:szCs w:val="26"/>
+          <w:u w:val="single"/>
+        </w:rPr>
+        <w:t>_of_issue</w:t>
+      </w:r>
+      <w:r>
+        <w:rPr>
           <w:b/>
           <w:sz w:val="26"/>
           <w:szCs w:val="26"/>
@@ -601,6 +731,18 @@
         </w:rPr>
         <w:t>}} {{</w:t>
       </w:r>
+      <w:r>
+        <w:rPr>
+          <w:rFonts w:hint="default"/>
+          <w:b/>
+          <w:sz w:val="26"/>
+          <w:szCs w:val="26"/>
+          <w:u w:val="single"/>
+        </w:rPr>
+        <w:t>passport_</w:t>
+      </w:r>
+      <w:bookmarkStart w:id="0" w:name="_GoBack"/>
+      <w:bookmarkEnd w:id="0"/>
       <w:r>
         <w:rPr>
           <w:b/>
@@ -868,7 +1010,77 @@
           <w:u w:val="single"/>
           <w:lang w:val="en-US"/>
         </w:rPr>
-        <w:t>{{surname}} {{short_name}}.{{short_patrono}}.</w:t>
+        <w:t>{{</w:t>
+      </w:r>
+      <w:r>
+        <w:rPr>
+          <w:rFonts w:hint="default"/>
+          <w:u w:val="single"/>
+        </w:rPr>
+        <w:t>applicant_</w:t>
+      </w:r>
+      <w:r>
+        <w:rPr>
+          <w:u w:val="single"/>
+          <w:lang w:val="en-US"/>
+        </w:rPr>
+        <w:t>surname}} {{</w:t>
+      </w:r>
+      <w:r>
+        <w:rPr>
+          <w:rFonts w:hint="default"/>
+          <w:u w:val="single"/>
+        </w:rPr>
+        <w:t>applicant_</w:t>
+      </w:r>
+      <w:r>
+        <w:rPr>
+          <w:u w:val="single"/>
+          <w:lang w:val="en-US"/>
+        </w:rPr>
+        <w:t>name</w:t>
+      </w:r>
+      <w:r>
+        <w:rPr>
+          <w:rFonts w:hint="default"/>
+          <w:u w:val="single"/>
+        </w:rPr>
+        <w:t>_short</w:t>
+      </w:r>
+      <w:r>
+        <w:rPr>
+          <w:u w:val="single"/>
+          <w:lang w:val="en-US"/>
+        </w:rPr>
+        <w:t>}}.{{</w:t>
+      </w:r>
+      <w:r>
+        <w:rPr>
+          <w:rFonts w:hint="default"/>
+          <w:u w:val="single"/>
+        </w:rPr>
+        <w:t>applicant_</w:t>
+      </w:r>
+      <w:r>
+        <w:rPr>
+          <w:u w:val="single"/>
+          <w:lang w:val="en-US"/>
+        </w:rPr>
+        <w:t>patrono</w:t>
+      </w:r>
+      <w:r>
+        <w:rPr>
+          <w:rFonts w:hint="default"/>
+          <w:u w:val="single"/>
+        </w:rPr>
+        <w:t>mic_short</w:t>
+      </w:r>
+      <w:r>
+        <w:rPr>
+          <w:u w:val="single"/>
+          <w:lang w:val="en-US"/>
+        </w:rPr>
+        <w:t>}}.</w:t>
       </w:r>
       <w:r>
         <w:rPr>
@@ -947,7 +1159,20 @@
         <w:rPr>
           <w:u w:val="single"/>
         </w:rPr>
-        <w:t>_____________________</w:t>
+        <w:t>_</w:t>
+      </w:r>
+      <w:r>
+        <w:rPr>
+          <w:rFonts w:hint="default"/>
+          <w:u w:val="single"/>
+        </w:rPr>
+        <w:t>{{current_date}}</w:t>
+      </w:r>
+      <w:r>
+        <w:rPr>
+          <w:u w:val="single"/>
+        </w:rPr>
+        <w:t>____________________</w:t>
       </w:r>
     </w:p>
     <w:p>
@@ -2667,8 +2892,6 @@
               </w:rPr>
               <w:t>.</w:t>
             </w:r>
-            <w:bookmarkStart w:id="0" w:name="_GoBack"/>
-            <w:bookmarkEnd w:id="0"/>
           </w:p>
           <w:p>
             <w:pPr>
@@ -2700,7 +2923,7 @@
   <w:docDefaults>
     <w:rPrDefault>
       <w:rPr>
-        <w:rFonts w:asciiTheme="minorHAnsi" w:hAnsiTheme="minorHAnsi" w:eastAsiaTheme="minorHAnsi" w:cstheme="minorBidi"/>
+        <w:rFonts w:ascii="Times New Roman" w:hAnsi="Times New Roman" w:eastAsia="SimSun" w:cs="Times New Roman"/>
       </w:rPr>
     </w:rPrDefault>
     <w:pPrDefault/>
